--- a/开发日志.docx
+++ b/开发日志.docx
@@ -1,6 +1,6 @@
 
 <file path=word/document.xml><?xml version="1.0" encoding="utf-8"?>
-<w:document xmlns:ve="http://schemas.openxmlformats.org/markup-compatibility/2006" xmlns:o="urn:schemas-microsoft-com:office:office" xmlns:r="http://schemas.openxmlformats.org/officeDocument/2006/relationships" xmlns:m="http://schemas.openxmlformats.org/officeDocument/2006/math" xmlns:v="urn:schemas-microsoft-com:vml" xmlns:wp="http://schemas.openxmlformats.org/drawingml/2006/wordprocessingDrawing" xmlns:w10="urn:schemas-microsoft-com:office:word" xmlns:w="http://schemas.openxmlformats.org/wordprocessingml/2006/main" xmlns:wne="http://schemas.microsoft.com/office/word/2006/wordml">
+<w:document xmlns:wpc="http://schemas.microsoft.com/office/word/2010/wordprocessingCanvas" xmlns:cx="http://schemas.microsoft.com/office/drawing/2014/chartex" xmlns:cx1="http://schemas.microsoft.com/office/drawing/2015/9/8/chartex" xmlns:cx2="http://schemas.microsoft.com/office/drawing/2015/10/21/chartex" xmlns:cx3="http://schemas.microsoft.com/office/drawing/2016/5/9/chartex" xmlns:cx4="http://schemas.microsoft.com/office/drawing/2016/5/10/chartex" xmlns:cx5="http://schemas.microsoft.com/office/drawing/2016/5/11/chartex" xmlns:cx6="http://schemas.microsoft.com/office/drawing/2016/5/12/chartex" xmlns:cx7="http://schemas.microsoft.com/office/drawing/2016/5/13/chartex" xmlns:cx8="http://schemas.microsoft.com/office/drawing/2016/5/14/chartex" xmlns:mc="http://schemas.openxmlformats.org/markup-compatibility/2006" xmlns:aink="http://schemas.microsoft.com/office/drawing/2016/ink" xmlns:am3d="http://schemas.microsoft.com/office/drawing/2017/model3d" xmlns:o="urn:schemas-microsoft-com:office:office" xmlns:oel="http://schemas.microsoft.com/office/2019/extlst" xmlns:r="http://schemas.openxmlformats.org/officeDocument/2006/relationships" xmlns:m="http://schemas.openxmlformats.org/officeDocument/2006/math" xmlns:v="urn:schemas-microsoft-com:vml" xmlns:wp14="http://schemas.microsoft.com/office/word/2010/wordprocessingDrawing" xmlns:wp="http://schemas.openxmlformats.org/drawingml/2006/wordprocessingDrawing" xmlns:w10="urn:schemas-microsoft-com:office:word" xmlns:w="http://schemas.openxmlformats.org/wordprocessingml/2006/main" xmlns:w14="http://schemas.microsoft.com/office/word/2010/wordml" xmlns:w15="http://schemas.microsoft.com/office/word/2012/wordml" xmlns:w16cex="http://schemas.microsoft.com/office/word/2018/wordml/cex" xmlns:w16cid="http://schemas.microsoft.com/office/word/2016/wordml/cid" xmlns:w16="http://schemas.microsoft.com/office/word/2018/wordml" xmlns:w16sdtdh="http://schemas.microsoft.com/office/word/2020/wordml/sdtdatahash" xmlns:w16se="http://schemas.microsoft.com/office/word/2015/wordml/symex" xmlns:wpg="http://schemas.microsoft.com/office/word/2010/wordprocessingGroup" xmlns:wpi="http://schemas.microsoft.com/office/word/2010/wordprocessingInk" xmlns:wne="http://schemas.microsoft.com/office/word/2006/wordml" xmlns:wps="http://schemas.microsoft.com/office/word/2010/wordprocessingShape" mc:Ignorable="w14 w15 w16se w16cid w16 w16cex w16sdtdh wp14">
   <w:body>
     <w:p/>
     <w:p>
@@ -9,8 +9,13 @@
       </w:r>
     </w:p>
     <w:p>
-      <w:r>
-        <w:t>setFixedSize(this-&gt;width(), this-&gt;height());</w:t>
+      <w:proofErr w:type="spellStart"/>
+      <w:r>
+        <w:t>setFixedSize</w:t>
+      </w:r>
+      <w:proofErr w:type="spellEnd"/>
+      <w:r>
+        <w:t>(this-&gt;width(), this-&gt;height());</w:t>
       </w:r>
     </w:p>
     <w:p>
@@ -35,7 +40,7 @@
           <w:noProof/>
         </w:rPr>
         <w:drawing>
-          <wp:inline distT="0" distB="0" distL="0" distR="0">
+          <wp:inline distT="0" distB="0" distL="0" distR="0" wp14:anchorId="7D531B56" wp14:editId="784C9B97">
             <wp:extent cx="4559300" cy="4502150"/>
             <wp:effectExtent l="0" t="0" r="0" b="0"/>
             <wp:docPr id="1" name="图片 1"/>
@@ -55,7 +60,7 @@
                     <a:blip r:embed="rId4" cstate="print">
                       <a:extLst>
                         <a:ext uri="{28A0092B-C50C-407E-A947-70E740481C1C}">
-                          <a14:useLocalDpi xmlns:a14="http://schemas.microsoft.com/office/drawing/2010/main" xmlns:wps="http://schemas.microsoft.com/office/word/2010/wordprocessingShape" xmlns:wpi="http://schemas.microsoft.com/office/word/2010/wordprocessingInk" xmlns:wpg="http://schemas.microsoft.com/office/word/2010/wordprocessingGroup" xmlns:w16se="http://schemas.microsoft.com/office/word/2015/wordml/symex" xmlns:w16sdtdh="http://schemas.microsoft.com/office/word/2020/wordml/sdtdatahash" xmlns:w16="http://schemas.microsoft.com/office/word/2018/wordml" xmlns:w16cid="http://schemas.microsoft.com/office/word/2016/wordml/cid" xmlns:w16cex="http://schemas.microsoft.com/office/word/2018/wordml/cex" xmlns:w15="http://schemas.microsoft.com/office/word/2012/wordml" xmlns:w14="http://schemas.microsoft.com/office/word/2010/wordml" xmlns:w="http://schemas.openxmlformats.org/wordprocessingml/2006/main" xmlns:w10="urn:schemas-microsoft-com:office:word" xmlns:wp14="http://schemas.microsoft.com/office/word/2010/wordprocessingDrawing" xmlns:v="urn:schemas-microsoft-com:vml" xmlns:oel="http://schemas.microsoft.com/office/2019/extlst" xmlns:o="urn:schemas-microsoft-com:office:office" xmlns:am3d="http://schemas.microsoft.com/office/drawing/2017/model3d" xmlns:aink="http://schemas.microsoft.com/office/drawing/2016/ink" xmlns:mc="http://schemas.openxmlformats.org/markup-compatibility/2006" xmlns:cx8="http://schemas.microsoft.com/office/drawing/2016/5/14/chartex" xmlns:cx7="http://schemas.microsoft.com/office/drawing/2016/5/13/chartex" xmlns:cx6="http://schemas.microsoft.com/office/drawing/2016/5/12/chartex" xmlns:cx5="http://schemas.microsoft.com/office/drawing/2016/5/11/chartex" xmlns:cx4="http://schemas.microsoft.com/office/drawing/2016/5/10/chartex" xmlns:cx3="http://schemas.microsoft.com/office/drawing/2016/5/9/chartex" xmlns:cx2="http://schemas.microsoft.com/office/drawing/2015/10/21/chartex" xmlns:cx1="http://schemas.microsoft.com/office/drawing/2015/9/8/chartex" xmlns:cx="http://schemas.microsoft.com/office/drawing/2014/chartex" xmlns:wpc="http://schemas.microsoft.com/office/word/2010/wordprocessingCanvas" xmlns="" val="0"/>
+                          <a14:useLocalDpi xmlns:a14="http://schemas.microsoft.com/office/drawing/2010/main" val="0"/>
                         </a:ext>
                       </a:extLst>
                     </a:blip>
@@ -127,21 +132,25 @@
       </w:r>
     </w:p>
     <w:p>
+      <w:proofErr w:type="spellStart"/>
       <w:r>
         <w:rPr>
           <w:color w:val="800080"/>
         </w:rPr>
         <w:t>QCoreApplication</w:t>
       </w:r>
+      <w:proofErr w:type="spellEnd"/>
       <w:r>
         <w:t>::</w:t>
       </w:r>
+      <w:proofErr w:type="spellStart"/>
       <w:r>
         <w:rPr>
           <w:color w:val="00677C"/>
         </w:rPr>
         <w:t>setAttribute</w:t>
       </w:r>
+      <w:proofErr w:type="spellEnd"/>
       <w:r>
         <w:t>(</w:t>
       </w:r>
@@ -154,12 +163,14 @@
       <w:r>
         <w:t>::</w:t>
       </w:r>
+      <w:proofErr w:type="spellStart"/>
       <w:r>
         <w:rPr>
           <w:color w:val="800080"/>
         </w:rPr>
         <w:t>AA_EnableHighDpiScaling</w:t>
       </w:r>
+      <w:proofErr w:type="spellEnd"/>
       <w:r>
         <w:t>);</w:t>
       </w:r>
@@ -169,7 +180,14 @@
         <w:rPr>
           <w:rFonts w:hint="eastAsia"/>
         </w:rPr>
-        <w:t>4. 设置Q</w:t>
+        <w:t>4. 设置</w:t>
+      </w:r>
+      <w:proofErr w:type="spellStart"/>
+      <w:r>
+        <w:rPr>
+          <w:rFonts w:hint="eastAsia"/>
+        </w:rPr>
+        <w:t>Q</w:t>
       </w:r>
       <w:r>
         <w:t>m</w:t>
@@ -178,7 +196,14 @@
         <w:rPr>
           <w:rFonts w:hint="eastAsia"/>
         </w:rPr>
-        <w:t>ainWindow背景图片和背景色</w:t>
+        <w:t>ainWindow</w:t>
+      </w:r>
+      <w:proofErr w:type="spellEnd"/>
+      <w:r>
+        <w:rPr>
+          <w:rFonts w:hint="eastAsia"/>
+        </w:rPr>
+        <w:t>背景图片和背景色</w:t>
       </w:r>
     </w:p>
     <w:p>
@@ -193,19 +218,21 @@
       </w:r>
       <w:r>
         <w:rPr>
-          <w:rStyle w:val="HTML0"/>
+          <w:rStyle w:val="HTML1"/>
         </w:rPr>
         <w:t>-&gt;</w:t>
       </w:r>
+      <w:proofErr w:type="spellStart"/>
       <w:r>
         <w:rPr>
           <w:rStyle w:val="hljs-builtin"/>
         </w:rPr>
         <w:t>setStyleSheet</w:t>
       </w:r>
-      <w:r>
-        <w:rPr>
-          <w:rStyle w:val="HTML0"/>
+      <w:proofErr w:type="spellEnd"/>
+      <w:r>
+        <w:rPr>
+          <w:rStyle w:val="HTML1"/>
         </w:rPr>
         <w:t>(</w:t>
       </w:r>
@@ -213,11 +240,39 @@
         <w:rPr>
           <w:rStyle w:val="hljs-string"/>
         </w:rPr>
-        <w:t>"QMainWindow {background-image:url(:/image/background.png)}"</w:t>
-      </w:r>
-      <w:r>
-        <w:rPr>
-          <w:rStyle w:val="HTML0"/>
+        <w:t>"</w:t>
+      </w:r>
+      <w:proofErr w:type="spellStart"/>
+      <w:r>
+        <w:rPr>
+          <w:rStyle w:val="hljs-string"/>
+        </w:rPr>
+        <w:t>QMainWindow</w:t>
+      </w:r>
+      <w:proofErr w:type="spellEnd"/>
+      <w:r>
+        <w:rPr>
+          <w:rStyle w:val="hljs-string"/>
+        </w:rPr>
+        <w:t xml:space="preserve"> {</w:t>
+      </w:r>
+      <w:proofErr w:type="spellStart"/>
+      <w:r>
+        <w:rPr>
+          <w:rStyle w:val="hljs-string"/>
+        </w:rPr>
+        <w:t>background-image:url</w:t>
+      </w:r>
+      <w:proofErr w:type="spellEnd"/>
+      <w:r>
+        <w:rPr>
+          <w:rStyle w:val="hljs-string"/>
+        </w:rPr>
+        <w:t>(:/image/background.png)}"</w:t>
+      </w:r>
+      <w:r>
+        <w:rPr>
+          <w:rStyle w:val="HTML1"/>
         </w:rPr>
         <w:t>);</w:t>
       </w:r>
@@ -234,19 +289,21 @@
       </w:r>
       <w:r>
         <w:rPr>
-          <w:rStyle w:val="HTML0"/>
+          <w:rStyle w:val="HTML1"/>
         </w:rPr>
         <w:t>-&gt;</w:t>
       </w:r>
+      <w:proofErr w:type="spellStart"/>
       <w:r>
         <w:rPr>
           <w:rStyle w:val="hljs-builtin"/>
         </w:rPr>
         <w:t>setStyleSheet</w:t>
       </w:r>
-      <w:r>
-        <w:rPr>
-          <w:rStyle w:val="HTML0"/>
+      <w:proofErr w:type="spellEnd"/>
+      <w:r>
+        <w:rPr>
+          <w:rStyle w:val="HTML1"/>
         </w:rPr>
         <w:t>(</w:t>
       </w:r>
@@ -254,65 +311,287 @@
         <w:rPr>
           <w:rStyle w:val="hljs-string"/>
         </w:rPr>
-        <w:t>"QMainWindow {background-color:rgb(255, 150, 30)}"</w:t>
-      </w:r>
-      <w:r>
-        <w:rPr>
-          <w:rStyle w:val="HTML0"/>
+        <w:t>"</w:t>
+      </w:r>
+      <w:proofErr w:type="spellStart"/>
+      <w:r>
+        <w:rPr>
+          <w:rStyle w:val="hljs-string"/>
+        </w:rPr>
+        <w:t>QMainWindow</w:t>
+      </w:r>
+      <w:proofErr w:type="spellEnd"/>
+      <w:r>
+        <w:rPr>
+          <w:rStyle w:val="hljs-string"/>
+        </w:rPr>
+        <w:t xml:space="preserve"> {</w:t>
+      </w:r>
+      <w:proofErr w:type="spellStart"/>
+      <w:r>
+        <w:rPr>
+          <w:rStyle w:val="hljs-string"/>
+        </w:rPr>
+        <w:t>background-color:rgb</w:t>
+      </w:r>
+      <w:proofErr w:type="spellEnd"/>
+      <w:r>
+        <w:rPr>
+          <w:rStyle w:val="hljs-string"/>
+        </w:rPr>
+        <w:t>(255, 150, 30)}"</w:t>
+      </w:r>
+      <w:r>
+        <w:rPr>
+          <w:rStyle w:val="HTML1"/>
         </w:rPr>
         <w:t>);</w:t>
       </w:r>
     </w:p>
     <w:p>
+      <w:r>
+        <w:t>5.</w:t>
+      </w:r>
+      <w:r>
+        <w:rPr>
+          <w:rFonts w:hint="eastAsia"/>
+        </w:rPr>
+        <w:t xml:space="preserve"> 设置无边框</w:t>
+      </w:r>
+    </w:p>
+    <w:p>
+      <w:bookmarkStart w:id="1" w:name="OLE_LINK2"/>
+      <w:proofErr w:type="spellStart"/>
+      <w:r>
+        <w:rPr>
+          <w:color w:val="00677C"/>
+        </w:rPr>
+        <w:t>setWindowFlag</w:t>
+      </w:r>
+      <w:proofErr w:type="spellEnd"/>
+      <w:r>
+        <w:t>(</w:t>
+      </w:r>
+      <w:r>
+        <w:rPr>
+          <w:color w:val="800080"/>
+        </w:rPr>
+        <w:t>Qt</w:t>
+      </w:r>
+      <w:r>
+        <w:t>::</w:t>
+      </w:r>
+      <w:proofErr w:type="spellStart"/>
+      <w:r>
+        <w:rPr>
+          <w:color w:val="800080"/>
+        </w:rPr>
+        <w:t>FramelessWindowHint</w:t>
+      </w:r>
+      <w:proofErr w:type="spellEnd"/>
+      <w:r>
+        <w:t>);</w:t>
+      </w:r>
+    </w:p>
+    <w:p/>
+    <w:p>
+      <w:r>
+        <w:rPr>
+          <w:rFonts w:hint="eastAsia"/>
+        </w:rPr>
+        <w:t>6.</w:t>
+      </w:r>
+      <w:r>
+        <w:t xml:space="preserve">QImage </w:t>
+      </w:r>
+      <w:r>
+        <w:rPr>
+          <w:rFonts w:hint="eastAsia"/>
+        </w:rPr>
+        <w:t xml:space="preserve">和 </w:t>
+      </w:r>
+      <w:proofErr w:type="spellStart"/>
+      <w:r>
+        <w:t>QP</w:t>
+      </w:r>
+      <w:r>
+        <w:rPr>
+          <w:rFonts w:hint="eastAsia"/>
+        </w:rPr>
+        <w:t>ixmap</w:t>
+      </w:r>
+      <w:proofErr w:type="spellEnd"/>
+      <w:r>
+        <w:rPr>
+          <w:rFonts w:hint="eastAsia"/>
+        </w:rPr>
+        <w:t>互转</w:t>
+      </w:r>
+    </w:p>
+    <w:p>
       <w:pPr>
-        <w:rPr>
-          <w:rFonts w:hint="eastAsia"/>
+        <w:pStyle w:val="HTML"/>
+        <w:rPr>
+          <w:rStyle w:val="token"/>
         </w:rPr>
       </w:pPr>
-      <w:r>
-        <w:t>5.</w:t>
-      </w:r>
-      <w:r>
-        <w:rPr>
-          <w:rFonts w:hint="eastAsia"/>
-        </w:rPr>
-        <w:t xml:space="preserve"> 设置无边框</w:t>
+      <w:proofErr w:type="spellStart"/>
+      <w:r>
+        <w:rPr>
+          <w:rStyle w:val="HTML1"/>
+        </w:rPr>
+        <w:t>QImage</w:t>
+      </w:r>
+      <w:proofErr w:type="spellEnd"/>
+      <w:r>
+        <w:rPr>
+          <w:rStyle w:val="HTML1"/>
+        </w:rPr>
+        <w:t xml:space="preserve"> </w:t>
+      </w:r>
+      <w:proofErr w:type="spellStart"/>
+      <w:r>
+        <w:rPr>
+          <w:rStyle w:val="HTML1"/>
+        </w:rPr>
+        <w:t>tempImage</w:t>
+      </w:r>
+      <w:proofErr w:type="spellEnd"/>
+      <w:r>
+        <w:rPr>
+          <w:rStyle w:val="HTML1"/>
+        </w:rPr>
+        <w:t xml:space="preserve"> </w:t>
+      </w:r>
+      <w:r>
+        <w:rPr>
+          <w:rStyle w:val="token"/>
+        </w:rPr>
+        <w:t>=</w:t>
+      </w:r>
+      <w:r>
+        <w:rPr>
+          <w:rStyle w:val="HTML1"/>
+        </w:rPr>
+        <w:t xml:space="preserve"> </w:t>
+      </w:r>
+      <w:proofErr w:type="spellStart"/>
+      <w:r>
+        <w:rPr>
+          <w:rStyle w:val="HTML1"/>
+        </w:rPr>
+        <w:t>pixmap</w:t>
+      </w:r>
+      <w:r>
+        <w:rPr>
+          <w:rStyle w:val="token"/>
+        </w:rPr>
+        <w:t>.toImage</w:t>
+      </w:r>
+      <w:proofErr w:type="spellEnd"/>
+      <w:r>
+        <w:rPr>
+          <w:rStyle w:val="token"/>
+        </w:rPr>
+        <w:t>();</w:t>
       </w:r>
     </w:p>
     <w:p>
       <w:pPr>
-        <w:rPr>
-          <w:rFonts w:hint="eastAsia"/>
-        </w:rPr>
+        <w:pStyle w:val="HTML"/>
       </w:pPr>
-      <w:bookmarkStart w:id="1" w:name="OLE_LINK2"/>
-      <w:r>
-        <w:rPr>
-          <w:color w:val="00677C"/>
-        </w:rPr>
-        <w:t>setWindowFlag</w:t>
-      </w:r>
-      <w:r>
+      <w:proofErr w:type="spellStart"/>
+      <w:r>
+        <w:rPr>
+          <w:rStyle w:val="HTML1"/>
+        </w:rPr>
+        <w:t>QPixmap</w:t>
+      </w:r>
+      <w:proofErr w:type="spellEnd"/>
+      <w:r>
+        <w:rPr>
+          <w:rStyle w:val="HTML1"/>
+        </w:rPr>
+        <w:t xml:space="preserve"> </w:t>
+      </w:r>
+      <w:proofErr w:type="spellStart"/>
+      <w:r>
+        <w:rPr>
+          <w:rStyle w:val="HTML1"/>
+        </w:rPr>
+        <w:t>tempPixmap</w:t>
+      </w:r>
+      <w:proofErr w:type="spellEnd"/>
+      <w:r>
+        <w:rPr>
+          <w:rStyle w:val="HTML1"/>
+        </w:rPr>
+        <w:t xml:space="preserve"> </w:t>
+      </w:r>
+      <w:r>
+        <w:rPr>
+          <w:rStyle w:val="token"/>
+        </w:rPr>
+        <w:t>=</w:t>
+      </w:r>
+      <w:r>
+        <w:rPr>
+          <w:rStyle w:val="HTML1"/>
+        </w:rPr>
+        <w:t xml:space="preserve"> </w:t>
+      </w:r>
+      <w:proofErr w:type="spellStart"/>
+      <w:r>
+        <w:rPr>
+          <w:rStyle w:val="HTML1"/>
+        </w:rPr>
+        <w:t>QPixmap</w:t>
+      </w:r>
+      <w:proofErr w:type="spellEnd"/>
+      <w:r>
+        <w:rPr>
+          <w:rStyle w:val="token"/>
+        </w:rPr>
+        <w:t>::</w:t>
+      </w:r>
+      <w:proofErr w:type="spellStart"/>
+      <w:r>
+        <w:rPr>
+          <w:rStyle w:val="token"/>
+        </w:rPr>
+        <w:t>fromImage</w:t>
+      </w:r>
+      <w:proofErr w:type="spellEnd"/>
+      <w:r>
+        <w:rPr>
+          <w:rStyle w:val="token"/>
+        </w:rPr>
         <w:t>(</w:t>
       </w:r>
       <w:r>
         <w:rPr>
-          <w:color w:val="800080"/>
-        </w:rPr>
-        <w:t>Qt</w:t>
-      </w:r>
-      <w:r>
-        <w:t>::</w:t>
-      </w:r>
-      <w:r>
-        <w:rPr>
-          <w:color w:val="800080"/>
-        </w:rPr>
-        <w:t>FramelessWindowHint</w:t>
-      </w:r>
-      <w:r>
+          <w:rStyle w:val="HTML1"/>
+        </w:rPr>
+        <w:t>image</w:t>
+      </w:r>
+      <w:r>
+        <w:rPr>
+          <w:rStyle w:val="token"/>
+        </w:rPr>
         <w:t>);</w:t>
       </w:r>
+    </w:p>
+    <w:p>
+      <w:pPr>
+        <w:pStyle w:val="HTML"/>
+      </w:pPr>
+    </w:p>
+    <w:p>
+      <w:pPr>
+        <w:rPr>
+          <w:rFonts w:hint="eastAsia"/>
+        </w:rPr>
+      </w:pPr>
     </w:p>
     <w:bookmarkEnd w:id="1"/>
     <w:p/>
@@ -327,7 +606,7 @@
 </file>
 
 <file path=word/styles.xml><?xml version="1.0" encoding="utf-8"?>
-<w:styles xmlns:r="http://schemas.openxmlformats.org/officeDocument/2006/relationships" xmlns:w="http://schemas.openxmlformats.org/wordprocessingml/2006/main">
+<w:styles xmlns:mc="http://schemas.openxmlformats.org/markup-compatibility/2006" xmlns:r="http://schemas.openxmlformats.org/officeDocument/2006/relationships" xmlns:w="http://schemas.openxmlformats.org/wordprocessingml/2006/main" xmlns:w14="http://schemas.microsoft.com/office/word/2010/wordml" xmlns:w15="http://schemas.microsoft.com/office/word/2012/wordml" xmlns:w16cex="http://schemas.microsoft.com/office/word/2018/wordml/cex" xmlns:w16cid="http://schemas.microsoft.com/office/word/2016/wordml/cid" xmlns:w16="http://schemas.microsoft.com/office/word/2018/wordml" xmlns:w16sdtdh="http://schemas.microsoft.com/office/word/2020/wordml/sdtdatahash" xmlns:w16se="http://schemas.microsoft.com/office/word/2015/wordml/symex" mc:Ignorable="w14 w15 w16se w16cid w16 w16cex w16sdtdh">
   <w:docDefaults>
     <w:rPrDefault>
       <w:rPr>
@@ -340,144 +619,383 @@
     </w:rPrDefault>
     <w:pPrDefault/>
   </w:docDefaults>
-  <w:latentStyles w:defLockedState="0" w:defUIPriority="99" w:defSemiHidden="1" w:defUnhideWhenUsed="1" w:defQFormat="0" w:count="267">
-    <w:lsdException w:name="Normal" w:semiHidden="0" w:uiPriority="0" w:unhideWhenUsed="0" w:qFormat="1"/>
-    <w:lsdException w:name="heading 1" w:semiHidden="0" w:uiPriority="9" w:unhideWhenUsed="0" w:qFormat="1"/>
-    <w:lsdException w:name="heading 2" w:uiPriority="9" w:qFormat="1"/>
-    <w:lsdException w:name="heading 3" w:uiPriority="9" w:qFormat="1"/>
-    <w:lsdException w:name="heading 4" w:uiPriority="9" w:qFormat="1"/>
-    <w:lsdException w:name="heading 5" w:uiPriority="9" w:qFormat="1"/>
-    <w:lsdException w:name="heading 6" w:uiPriority="9" w:qFormat="1"/>
-    <w:lsdException w:name="heading 7" w:uiPriority="9" w:qFormat="1"/>
-    <w:lsdException w:name="heading 8" w:uiPriority="9" w:qFormat="1"/>
-    <w:lsdException w:name="heading 9" w:uiPriority="9" w:qFormat="1"/>
-    <w:lsdException w:name="toc 1" w:uiPriority="39"/>
-    <w:lsdException w:name="toc 2" w:uiPriority="39"/>
-    <w:lsdException w:name="toc 3" w:uiPriority="39"/>
-    <w:lsdException w:name="toc 4" w:uiPriority="39"/>
-    <w:lsdException w:name="toc 5" w:uiPriority="39"/>
-    <w:lsdException w:name="toc 6" w:uiPriority="39"/>
-    <w:lsdException w:name="toc 7" w:uiPriority="39"/>
-    <w:lsdException w:name="toc 8" w:uiPriority="39"/>
-    <w:lsdException w:name="toc 9" w:uiPriority="39"/>
-    <w:lsdException w:name="caption" w:uiPriority="35" w:qFormat="1"/>
-    <w:lsdException w:name="Title" w:semiHidden="0" w:uiPriority="10" w:unhideWhenUsed="0" w:qFormat="1"/>
-    <w:lsdException w:name="Default Paragraph Font" w:uiPriority="1"/>
-    <w:lsdException w:name="Subtitle" w:semiHidden="0" w:uiPriority="11" w:unhideWhenUsed="0" w:qFormat="1"/>
-    <w:lsdException w:name="Strong" w:semiHidden="0" w:uiPriority="22" w:unhideWhenUsed="0" w:qFormat="1"/>
-    <w:lsdException w:name="Emphasis" w:semiHidden="0" w:uiPriority="20" w:unhideWhenUsed="0" w:qFormat="1"/>
-    <w:lsdException w:name="Table Grid" w:semiHidden="0" w:uiPriority="39" w:unhideWhenUsed="0"/>
-    <w:lsdException w:name="Placeholder Text" w:unhideWhenUsed="0"/>
-    <w:lsdException w:name="No Spacing" w:semiHidden="0" w:uiPriority="1" w:unhideWhenUsed="0" w:qFormat="1"/>
-    <w:lsdException w:name="Light Shading" w:semiHidden="0" w:uiPriority="60" w:unhideWhenUsed="0"/>
-    <w:lsdException w:name="Light List" w:semiHidden="0" w:uiPriority="61" w:unhideWhenUsed="0"/>
-    <w:lsdException w:name="Light Grid" w:semiHidden="0" w:uiPriority="62" w:unhideWhenUsed="0"/>
-    <w:lsdException w:name="Medium Shading 1" w:semiHidden="0" w:uiPriority="63" w:unhideWhenUsed="0"/>
-    <w:lsdException w:name="Medium Shading 2" w:semiHidden="0" w:uiPriority="64" w:unhideWhenUsed="0"/>
-    <w:lsdException w:name="Medium List 1" w:semiHidden="0" w:uiPriority="65" w:unhideWhenUsed="0"/>
-    <w:lsdException w:name="Medium List 2" w:semiHidden="0" w:uiPriority="66" w:unhideWhenUsed="0"/>
-    <w:lsdException w:name="Medium Grid 1" w:semiHidden="0" w:uiPriority="67" w:unhideWhenUsed="0"/>
-    <w:lsdException w:name="Medium Grid 2" w:semiHidden="0" w:uiPriority="68" w:unhideWhenUsed="0"/>
-    <w:lsdException w:name="Medium Grid 3" w:semiHidden="0" w:uiPriority="69" w:unhideWhenUsed="0"/>
-    <w:lsdException w:name="Dark List" w:semiHidden="0" w:uiPriority="70" w:unhideWhenUsed="0"/>
-    <w:lsdException w:name="Colorful Shading" w:semiHidden="0" w:uiPriority="71" w:unhideWhenUsed="0"/>
-    <w:lsdException w:name="Colorful List" w:semiHidden="0" w:uiPriority="72" w:unhideWhenUsed="0"/>
-    <w:lsdException w:name="Colorful Grid" w:semiHidden="0" w:uiPriority="73" w:unhideWhenUsed="0"/>
-    <w:lsdException w:name="Light Shading Accent 1" w:semiHidden="0" w:uiPriority="60" w:unhideWhenUsed="0"/>
-    <w:lsdException w:name="Light List Accent 1" w:semiHidden="0" w:uiPriority="61" w:unhideWhenUsed="0"/>
-    <w:lsdException w:name="Light Grid Accent 1" w:semiHidden="0" w:uiPriority="62" w:unhideWhenUsed="0"/>
-    <w:lsdException w:name="Medium Shading 1 Accent 1" w:semiHidden="0" w:uiPriority="63" w:unhideWhenUsed="0"/>
-    <w:lsdException w:name="Medium Shading 2 Accent 1" w:semiHidden="0" w:uiPriority="64" w:unhideWhenUsed="0"/>
-    <w:lsdException w:name="Medium List 1 Accent 1" w:semiHidden="0" w:uiPriority="65" w:unhideWhenUsed="0"/>
-    <w:lsdException w:name="Revision" w:unhideWhenUsed="0"/>
-    <w:lsdException w:name="List Paragraph" w:semiHidden="0" w:uiPriority="34" w:unhideWhenUsed="0" w:qFormat="1"/>
-    <w:lsdException w:name="Quote" w:semiHidden="0" w:uiPriority="29" w:unhideWhenUsed="0" w:qFormat="1"/>
-    <w:lsdException w:name="Intense Quote" w:semiHidden="0" w:uiPriority="30" w:unhideWhenUsed="0" w:qFormat="1"/>
-    <w:lsdException w:name="Medium List 2 Accent 1" w:semiHidden="0" w:uiPriority="66" w:unhideWhenUsed="0"/>
-    <w:lsdException w:name="Medium Grid 1 Accent 1" w:semiHidden="0" w:uiPriority="67" w:unhideWhenUsed="0"/>
-    <w:lsdException w:name="Medium Grid 2 Accent 1" w:semiHidden="0" w:uiPriority="68" w:unhideWhenUsed="0"/>
-    <w:lsdException w:name="Medium Grid 3 Accent 1" w:semiHidden="0" w:uiPriority="69" w:unhideWhenUsed="0"/>
-    <w:lsdException w:name="Dark List Accent 1" w:semiHidden="0" w:uiPriority="70" w:unhideWhenUsed="0"/>
-    <w:lsdException w:name="Colorful Shading Accent 1" w:semiHidden="0" w:uiPriority="71" w:unhideWhenUsed="0"/>
-    <w:lsdException w:name="Colorful List Accent 1" w:semiHidden="0" w:uiPriority="72" w:unhideWhenUsed="0"/>
-    <w:lsdException w:name="Colorful Grid Accent 1" w:semiHidden="0" w:uiPriority="73" w:unhideWhenUsed="0"/>
-    <w:lsdException w:name="Light Shading Accent 2" w:semiHidden="0" w:uiPriority="60" w:unhideWhenUsed="0"/>
-    <w:lsdException w:name="Light List Accent 2" w:semiHidden="0" w:uiPriority="61" w:unhideWhenUsed="0"/>
-    <w:lsdException w:name="Light Grid Accent 2" w:semiHidden="0" w:uiPriority="62" w:unhideWhenUsed="0"/>
-    <w:lsdException w:name="Medium Shading 1 Accent 2" w:semiHidden="0" w:uiPriority="63" w:unhideWhenUsed="0"/>
-    <w:lsdException w:name="Medium Shading 2 Accent 2" w:semiHidden="0" w:uiPriority="64" w:unhideWhenUsed="0"/>
-    <w:lsdException w:name="Medium List 1 Accent 2" w:semiHidden="0" w:uiPriority="65" w:unhideWhenUsed="0"/>
-    <w:lsdException w:name="Medium List 2 Accent 2" w:semiHidden="0" w:uiPriority="66" w:unhideWhenUsed="0"/>
-    <w:lsdException w:name="Medium Grid 1 Accent 2" w:semiHidden="0" w:uiPriority="67" w:unhideWhenUsed="0"/>
-    <w:lsdException w:name="Medium Grid 2 Accent 2" w:semiHidden="0" w:uiPriority="68" w:unhideWhenUsed="0"/>
-    <w:lsdException w:name="Medium Grid 3 Accent 2" w:semiHidden="0" w:uiPriority="69" w:unhideWhenUsed="0"/>
-    <w:lsdException w:name="Dark List Accent 2" w:semiHidden="0" w:uiPriority="70" w:unhideWhenUsed="0"/>
-    <w:lsdException w:name="Colorful Shading Accent 2" w:semiHidden="0" w:uiPriority="71" w:unhideWhenUsed="0"/>
-    <w:lsdException w:name="Colorful List Accent 2" w:semiHidden="0" w:uiPriority="72" w:unhideWhenUsed="0"/>
-    <w:lsdException w:name="Colorful Grid Accent 2" w:semiHidden="0" w:uiPriority="73" w:unhideWhenUsed="0"/>
-    <w:lsdException w:name="Light Shading Accent 3" w:semiHidden="0" w:uiPriority="60" w:unhideWhenUsed="0"/>
-    <w:lsdException w:name="Light List Accent 3" w:semiHidden="0" w:uiPriority="61" w:unhideWhenUsed="0"/>
-    <w:lsdException w:name="Light Grid Accent 3" w:semiHidden="0" w:uiPriority="62" w:unhideWhenUsed="0"/>
-    <w:lsdException w:name="Medium Shading 1 Accent 3" w:semiHidden="0" w:uiPriority="63" w:unhideWhenUsed="0"/>
-    <w:lsdException w:name="Medium Shading 2 Accent 3" w:semiHidden="0" w:uiPriority="64" w:unhideWhenUsed="0"/>
-    <w:lsdException w:name="Medium List 1 Accent 3" w:semiHidden="0" w:uiPriority="65" w:unhideWhenUsed="0"/>
-    <w:lsdException w:name="Medium List 2 Accent 3" w:semiHidden="0" w:uiPriority="66" w:unhideWhenUsed="0"/>
-    <w:lsdException w:name="Medium Grid 1 Accent 3" w:semiHidden="0" w:uiPriority="67" w:unhideWhenUsed="0"/>
-    <w:lsdException w:name="Medium Grid 2 Accent 3" w:semiHidden="0" w:uiPriority="68" w:unhideWhenUsed="0"/>
-    <w:lsdException w:name="Medium Grid 3 Accent 3" w:semiHidden="0" w:uiPriority="69" w:unhideWhenUsed="0"/>
-    <w:lsdException w:name="Dark List Accent 3" w:semiHidden="0" w:uiPriority="70" w:unhideWhenUsed="0"/>
-    <w:lsdException w:name="Colorful Shading Accent 3" w:semiHidden="0" w:uiPriority="71" w:unhideWhenUsed="0"/>
-    <w:lsdException w:name="Colorful List Accent 3" w:semiHidden="0" w:uiPriority="72" w:unhideWhenUsed="0"/>
-    <w:lsdException w:name="Colorful Grid Accent 3" w:semiHidden="0" w:uiPriority="73" w:unhideWhenUsed="0"/>
-    <w:lsdException w:name="Light Shading Accent 4" w:semiHidden="0" w:uiPriority="60" w:unhideWhenUsed="0"/>
-    <w:lsdException w:name="Light List Accent 4" w:semiHidden="0" w:uiPriority="61" w:unhideWhenUsed="0"/>
-    <w:lsdException w:name="Light Grid Accent 4" w:semiHidden="0" w:uiPriority="62" w:unhideWhenUsed="0"/>
-    <w:lsdException w:name="Medium Shading 1 Accent 4" w:semiHidden="0" w:uiPriority="63" w:unhideWhenUsed="0"/>
-    <w:lsdException w:name="Medium Shading 2 Accent 4" w:semiHidden="0" w:uiPriority="64" w:unhideWhenUsed="0"/>
-    <w:lsdException w:name="Medium List 1 Accent 4" w:semiHidden="0" w:uiPriority="65" w:unhideWhenUsed="0"/>
-    <w:lsdException w:name="Medium List 2 Accent 4" w:semiHidden="0" w:uiPriority="66" w:unhideWhenUsed="0"/>
-    <w:lsdException w:name="Medium Grid 1 Accent 4" w:semiHidden="0" w:uiPriority="67" w:unhideWhenUsed="0"/>
-    <w:lsdException w:name="Medium Grid 2 Accent 4" w:semiHidden="0" w:uiPriority="68" w:unhideWhenUsed="0"/>
-    <w:lsdException w:name="Medium Grid 3 Accent 4" w:semiHidden="0" w:uiPriority="69" w:unhideWhenUsed="0"/>
-    <w:lsdException w:name="Dark List Accent 4" w:semiHidden="0" w:uiPriority="70" w:unhideWhenUsed="0"/>
-    <w:lsdException w:name="Colorful Shading Accent 4" w:semiHidden="0" w:uiPriority="71" w:unhideWhenUsed="0"/>
-    <w:lsdException w:name="Colorful List Accent 4" w:semiHidden="0" w:uiPriority="72" w:unhideWhenUsed="0"/>
-    <w:lsdException w:name="Colorful Grid Accent 4" w:semiHidden="0" w:uiPriority="73" w:unhideWhenUsed="0"/>
-    <w:lsdException w:name="Light Shading Accent 5" w:semiHidden="0" w:uiPriority="60" w:unhideWhenUsed="0"/>
-    <w:lsdException w:name="Light List Accent 5" w:semiHidden="0" w:uiPriority="61" w:unhideWhenUsed="0"/>
-    <w:lsdException w:name="Light Grid Accent 5" w:semiHidden="0" w:uiPriority="62" w:unhideWhenUsed="0"/>
-    <w:lsdException w:name="Medium Shading 1 Accent 5" w:semiHidden="0" w:uiPriority="63" w:unhideWhenUsed="0"/>
-    <w:lsdException w:name="Medium Shading 2 Accent 5" w:semiHidden="0" w:uiPriority="64" w:unhideWhenUsed="0"/>
-    <w:lsdException w:name="Medium List 1 Accent 5" w:semiHidden="0" w:uiPriority="65" w:unhideWhenUsed="0"/>
-    <w:lsdException w:name="Medium List 2 Accent 5" w:semiHidden="0" w:uiPriority="66" w:unhideWhenUsed="0"/>
-    <w:lsdException w:name="Medium Grid 1 Accent 5" w:semiHidden="0" w:uiPriority="67" w:unhideWhenUsed="0"/>
-    <w:lsdException w:name="Medium Grid 2 Accent 5" w:semiHidden="0" w:uiPriority="68" w:unhideWhenUsed="0"/>
-    <w:lsdException w:name="Medium Grid 3 Accent 5" w:semiHidden="0" w:uiPriority="69" w:unhideWhenUsed="0"/>
-    <w:lsdException w:name="Dark List Accent 5" w:semiHidden="0" w:uiPriority="70" w:unhideWhenUsed="0"/>
-    <w:lsdException w:name="Colorful Shading Accent 5" w:semiHidden="0" w:uiPriority="71" w:unhideWhenUsed="0"/>
-    <w:lsdException w:name="Colorful List Accent 5" w:semiHidden="0" w:uiPriority="72" w:unhideWhenUsed="0"/>
-    <w:lsdException w:name="Colorful Grid Accent 5" w:semiHidden="0" w:uiPriority="73" w:unhideWhenUsed="0"/>
-    <w:lsdException w:name="Light Shading Accent 6" w:semiHidden="0" w:uiPriority="60" w:unhideWhenUsed="0"/>
-    <w:lsdException w:name="Light List Accent 6" w:semiHidden="0" w:uiPriority="61" w:unhideWhenUsed="0"/>
-    <w:lsdException w:name="Light Grid Accent 6" w:semiHidden="0" w:uiPriority="62" w:unhideWhenUsed="0"/>
-    <w:lsdException w:name="Medium Shading 1 Accent 6" w:semiHidden="0" w:uiPriority="63" w:unhideWhenUsed="0"/>
-    <w:lsdException w:name="Medium Shading 2 Accent 6" w:semiHidden="0" w:uiPriority="64" w:unhideWhenUsed="0"/>
-    <w:lsdException w:name="Medium List 1 Accent 6" w:semiHidden="0" w:uiPriority="65" w:unhideWhenUsed="0"/>
-    <w:lsdException w:name="Medium List 2 Accent 6" w:semiHidden="0" w:uiPriority="66" w:unhideWhenUsed="0"/>
-    <w:lsdException w:name="Medium Grid 1 Accent 6" w:semiHidden="0" w:uiPriority="67" w:unhideWhenUsed="0"/>
-    <w:lsdException w:name="Medium Grid 2 Accent 6" w:semiHidden="0" w:uiPriority="68" w:unhideWhenUsed="0"/>
-    <w:lsdException w:name="Medium Grid 3 Accent 6" w:semiHidden="0" w:uiPriority="69" w:unhideWhenUsed="0"/>
-    <w:lsdException w:name="Dark List Accent 6" w:semiHidden="0" w:uiPriority="70" w:unhideWhenUsed="0"/>
-    <w:lsdException w:name="Colorful Shading Accent 6" w:semiHidden="0" w:uiPriority="71" w:unhideWhenUsed="0"/>
-    <w:lsdException w:name="Colorful List Accent 6" w:semiHidden="0" w:uiPriority="72" w:unhideWhenUsed="0"/>
-    <w:lsdException w:name="Colorful Grid Accent 6" w:semiHidden="0" w:uiPriority="73" w:unhideWhenUsed="0"/>
-    <w:lsdException w:name="Subtle Emphasis" w:semiHidden="0" w:uiPriority="19" w:unhideWhenUsed="0" w:qFormat="1"/>
-    <w:lsdException w:name="Intense Emphasis" w:semiHidden="0" w:uiPriority="21" w:unhideWhenUsed="0" w:qFormat="1"/>
-    <w:lsdException w:name="Subtle Reference" w:semiHidden="0" w:uiPriority="31" w:unhideWhenUsed="0" w:qFormat="1"/>
-    <w:lsdException w:name="Intense Reference" w:semiHidden="0" w:uiPriority="32" w:unhideWhenUsed="0" w:qFormat="1"/>
-    <w:lsdException w:name="Book Title" w:semiHidden="0" w:uiPriority="33" w:unhideWhenUsed="0" w:qFormat="1"/>
-    <w:lsdException w:name="Bibliography" w:uiPriority="37"/>
-    <w:lsdException w:name="TOC Heading" w:uiPriority="39" w:qFormat="1"/>
+  <w:latentStyles w:defLockedState="0" w:defUIPriority="99" w:defSemiHidden="0" w:defUnhideWhenUsed="0" w:defQFormat="0" w:count="376">
+    <w:lsdException w:name="Normal" w:uiPriority="0" w:qFormat="1"/>
+    <w:lsdException w:name="heading 1" w:uiPriority="9" w:qFormat="1"/>
+    <w:lsdException w:name="heading 2" w:semiHidden="1" w:uiPriority="9" w:unhideWhenUsed="1" w:qFormat="1"/>
+    <w:lsdException w:name="heading 3" w:semiHidden="1" w:uiPriority="9" w:unhideWhenUsed="1" w:qFormat="1"/>
+    <w:lsdException w:name="heading 4" w:semiHidden="1" w:uiPriority="9" w:unhideWhenUsed="1" w:qFormat="1"/>
+    <w:lsdException w:name="heading 5" w:semiHidden="1" w:uiPriority="9" w:unhideWhenUsed="1" w:qFormat="1"/>
+    <w:lsdException w:name="heading 6" w:semiHidden="1" w:uiPriority="9" w:unhideWhenUsed="1" w:qFormat="1"/>
+    <w:lsdException w:name="heading 7" w:semiHidden="1" w:uiPriority="9" w:unhideWhenUsed="1" w:qFormat="1"/>
+    <w:lsdException w:name="heading 8" w:semiHidden="1" w:uiPriority="9" w:unhideWhenUsed="1" w:qFormat="1"/>
+    <w:lsdException w:name="heading 9" w:semiHidden="1" w:uiPriority="9" w:unhideWhenUsed="1" w:qFormat="1"/>
+    <w:lsdException w:name="index 1" w:semiHidden="1" w:unhideWhenUsed="1"/>
+    <w:lsdException w:name="index 2" w:semiHidden="1" w:unhideWhenUsed="1"/>
+    <w:lsdException w:name="index 3" w:semiHidden="1" w:unhideWhenUsed="1"/>
+    <w:lsdException w:name="index 4" w:semiHidden="1" w:unhideWhenUsed="1"/>
+    <w:lsdException w:name="index 5" w:semiHidden="1" w:unhideWhenUsed="1"/>
+    <w:lsdException w:name="index 6" w:semiHidden="1" w:unhideWhenUsed="1"/>
+    <w:lsdException w:name="index 7" w:semiHidden="1" w:unhideWhenUsed="1"/>
+    <w:lsdException w:name="index 8" w:semiHidden="1" w:unhideWhenUsed="1"/>
+    <w:lsdException w:name="index 9" w:semiHidden="1" w:unhideWhenUsed="1"/>
+    <w:lsdException w:name="toc 1" w:semiHidden="1" w:uiPriority="39" w:unhideWhenUsed="1"/>
+    <w:lsdException w:name="toc 2" w:semiHidden="1" w:uiPriority="39" w:unhideWhenUsed="1"/>
+    <w:lsdException w:name="toc 3" w:semiHidden="1" w:uiPriority="39" w:unhideWhenUsed="1"/>
+    <w:lsdException w:name="toc 4" w:semiHidden="1" w:uiPriority="39" w:unhideWhenUsed="1"/>
+    <w:lsdException w:name="toc 5" w:semiHidden="1" w:uiPriority="39" w:unhideWhenUsed="1"/>
+    <w:lsdException w:name="toc 6" w:semiHidden="1" w:uiPriority="39" w:unhideWhenUsed="1"/>
+    <w:lsdException w:name="toc 7" w:semiHidden="1" w:uiPriority="39" w:unhideWhenUsed="1"/>
+    <w:lsdException w:name="toc 8" w:semiHidden="1" w:uiPriority="39" w:unhideWhenUsed="1"/>
+    <w:lsdException w:name="toc 9" w:semiHidden="1" w:uiPriority="39" w:unhideWhenUsed="1"/>
+    <w:lsdException w:name="Normal Indent" w:semiHidden="1" w:unhideWhenUsed="1"/>
+    <w:lsdException w:name="footnote text" w:semiHidden="1" w:unhideWhenUsed="1"/>
+    <w:lsdException w:name="annotation text" w:semiHidden="1" w:unhideWhenUsed="1"/>
+    <w:lsdException w:name="header" w:semiHidden="1" w:unhideWhenUsed="1"/>
+    <w:lsdException w:name="footer" w:semiHidden="1" w:unhideWhenUsed="1"/>
+    <w:lsdException w:name="index heading" w:semiHidden="1" w:unhideWhenUsed="1"/>
+    <w:lsdException w:name="caption" w:semiHidden="1" w:uiPriority="35" w:unhideWhenUsed="1" w:qFormat="1"/>
+    <w:lsdException w:name="table of figures" w:semiHidden="1" w:unhideWhenUsed="1"/>
+    <w:lsdException w:name="envelope address" w:semiHidden="1" w:unhideWhenUsed="1"/>
+    <w:lsdException w:name="envelope return" w:semiHidden="1" w:unhideWhenUsed="1"/>
+    <w:lsdException w:name="footnote reference" w:semiHidden="1" w:unhideWhenUsed="1"/>
+    <w:lsdException w:name="annotation reference" w:semiHidden="1" w:unhideWhenUsed="1"/>
+    <w:lsdException w:name="line number" w:semiHidden="1" w:unhideWhenUsed="1"/>
+    <w:lsdException w:name="page number" w:semiHidden="1" w:unhideWhenUsed="1"/>
+    <w:lsdException w:name="endnote reference" w:semiHidden="1" w:unhideWhenUsed="1"/>
+    <w:lsdException w:name="endnote text" w:semiHidden="1" w:unhideWhenUsed="1"/>
+    <w:lsdException w:name="table of authorities" w:semiHidden="1" w:unhideWhenUsed="1"/>
+    <w:lsdException w:name="macro" w:semiHidden="1" w:unhideWhenUsed="1"/>
+    <w:lsdException w:name="toa heading" w:semiHidden="1" w:unhideWhenUsed="1"/>
+    <w:lsdException w:name="List" w:semiHidden="1" w:unhideWhenUsed="1"/>
+    <w:lsdException w:name="List Bullet" w:semiHidden="1" w:unhideWhenUsed="1"/>
+    <w:lsdException w:name="List Number" w:semiHidden="1" w:unhideWhenUsed="1"/>
+    <w:lsdException w:name="List 2" w:semiHidden="1" w:unhideWhenUsed="1"/>
+    <w:lsdException w:name="List 3" w:semiHidden="1" w:unhideWhenUsed="1"/>
+    <w:lsdException w:name="List 4" w:semiHidden="1" w:unhideWhenUsed="1"/>
+    <w:lsdException w:name="List 5" w:semiHidden="1" w:unhideWhenUsed="1"/>
+    <w:lsdException w:name="List Bullet 2" w:semiHidden="1" w:unhideWhenUsed="1"/>
+    <w:lsdException w:name="List Bullet 3" w:semiHidden="1" w:unhideWhenUsed="1"/>
+    <w:lsdException w:name="List Bullet 4" w:semiHidden="1" w:unhideWhenUsed="1"/>
+    <w:lsdException w:name="List Bullet 5" w:semiHidden="1" w:unhideWhenUsed="1"/>
+    <w:lsdException w:name="List Number 2" w:semiHidden="1" w:unhideWhenUsed="1"/>
+    <w:lsdException w:name="List Number 3" w:semiHidden="1" w:unhideWhenUsed="1"/>
+    <w:lsdException w:name="List Number 4" w:semiHidden="1" w:unhideWhenUsed="1"/>
+    <w:lsdException w:name="List Number 5" w:semiHidden="1" w:unhideWhenUsed="1"/>
+    <w:lsdException w:name="Title" w:uiPriority="10" w:qFormat="1"/>
+    <w:lsdException w:name="Closing" w:semiHidden="1" w:unhideWhenUsed="1"/>
+    <w:lsdException w:name="Signature" w:semiHidden="1" w:unhideWhenUsed="1"/>
+    <w:lsdException w:name="Default Paragraph Font" w:semiHidden="1" w:uiPriority="1" w:unhideWhenUsed="1"/>
+    <w:lsdException w:name="Body Text" w:semiHidden="1" w:unhideWhenUsed="1"/>
+    <w:lsdException w:name="Body Text Indent" w:semiHidden="1" w:unhideWhenUsed="1"/>
+    <w:lsdException w:name="List Continue" w:semiHidden="1" w:unhideWhenUsed="1"/>
+    <w:lsdException w:name="List Continue 2" w:semiHidden="1" w:unhideWhenUsed="1"/>
+    <w:lsdException w:name="List Continue 3" w:semiHidden="1" w:unhideWhenUsed="1"/>
+    <w:lsdException w:name="List Continue 4" w:semiHidden="1" w:unhideWhenUsed="1"/>
+    <w:lsdException w:name="List Continue 5" w:semiHidden="1" w:unhideWhenUsed="1"/>
+    <w:lsdException w:name="Message Header" w:semiHidden="1" w:unhideWhenUsed="1"/>
+    <w:lsdException w:name="Subtitle" w:uiPriority="11" w:qFormat="1"/>
+    <w:lsdException w:name="Salutation" w:semiHidden="1" w:unhideWhenUsed="1"/>
+    <w:lsdException w:name="Date" w:semiHidden="1" w:unhideWhenUsed="1"/>
+    <w:lsdException w:name="Body Text First Indent" w:semiHidden="1" w:unhideWhenUsed="1"/>
+    <w:lsdException w:name="Body Text First Indent 2" w:semiHidden="1" w:unhideWhenUsed="1"/>
+    <w:lsdException w:name="Note Heading" w:semiHidden="1" w:unhideWhenUsed="1"/>
+    <w:lsdException w:name="Body Text 2" w:semiHidden="1" w:unhideWhenUsed="1"/>
+    <w:lsdException w:name="Body Text 3" w:semiHidden="1" w:unhideWhenUsed="1"/>
+    <w:lsdException w:name="Body Text Indent 2" w:semiHidden="1" w:unhideWhenUsed="1"/>
+    <w:lsdException w:name="Body Text Indent 3" w:semiHidden="1" w:unhideWhenUsed="1"/>
+    <w:lsdException w:name="Block Text" w:semiHidden="1" w:unhideWhenUsed="1"/>
+    <w:lsdException w:name="Hyperlink" w:semiHidden="1" w:unhideWhenUsed="1"/>
+    <w:lsdException w:name="FollowedHyperlink" w:semiHidden="1" w:unhideWhenUsed="1"/>
+    <w:lsdException w:name="Strong" w:uiPriority="22" w:qFormat="1"/>
+    <w:lsdException w:name="Emphasis" w:uiPriority="20" w:qFormat="1"/>
+    <w:lsdException w:name="Document Map" w:semiHidden="1" w:unhideWhenUsed="1"/>
+    <w:lsdException w:name="Plain Text" w:semiHidden="1" w:unhideWhenUsed="1"/>
+    <w:lsdException w:name="E-mail Signature" w:semiHidden="1" w:unhideWhenUsed="1"/>
+    <w:lsdException w:name="HTML Top of Form" w:semiHidden="1" w:unhideWhenUsed="1"/>
+    <w:lsdException w:name="HTML Bottom of Form" w:semiHidden="1" w:unhideWhenUsed="1"/>
+    <w:lsdException w:name="Normal (Web)" w:semiHidden="1" w:unhideWhenUsed="1"/>
+    <w:lsdException w:name="HTML Acronym" w:semiHidden="1" w:unhideWhenUsed="1"/>
+    <w:lsdException w:name="HTML Address" w:semiHidden="1" w:unhideWhenUsed="1"/>
+    <w:lsdException w:name="HTML Cite" w:semiHidden="1" w:unhideWhenUsed="1"/>
+    <w:lsdException w:name="HTML Code" w:semiHidden="1" w:unhideWhenUsed="1"/>
+    <w:lsdException w:name="HTML Definition" w:semiHidden="1" w:unhideWhenUsed="1"/>
+    <w:lsdException w:name="HTML Keyboard" w:semiHidden="1" w:unhideWhenUsed="1"/>
+    <w:lsdException w:name="HTML Preformatted" w:semiHidden="1" w:unhideWhenUsed="1"/>
+    <w:lsdException w:name="HTML Sample" w:semiHidden="1" w:unhideWhenUsed="1"/>
+    <w:lsdException w:name="HTML Typewriter" w:semiHidden="1" w:unhideWhenUsed="1"/>
+    <w:lsdException w:name="HTML Variable" w:semiHidden="1" w:unhideWhenUsed="1"/>
+    <w:lsdException w:name="Normal Table" w:semiHidden="1" w:unhideWhenUsed="1"/>
+    <w:lsdException w:name="annotation subject" w:semiHidden="1" w:unhideWhenUsed="1"/>
+    <w:lsdException w:name="No List" w:semiHidden="1" w:unhideWhenUsed="1"/>
+    <w:lsdException w:name="Outline List 1" w:semiHidden="1" w:unhideWhenUsed="1"/>
+    <w:lsdException w:name="Outline List 2" w:semiHidden="1" w:unhideWhenUsed="1"/>
+    <w:lsdException w:name="Outline List 3" w:semiHidden="1" w:unhideWhenUsed="1"/>
+    <w:lsdException w:name="Table Simple 1" w:semiHidden="1" w:unhideWhenUsed="1"/>
+    <w:lsdException w:name="Table Simple 2" w:semiHidden="1" w:unhideWhenUsed="1"/>
+    <w:lsdException w:name="Table Simple 3" w:semiHidden="1" w:unhideWhenUsed="1"/>
+    <w:lsdException w:name="Table Classic 1" w:semiHidden="1" w:unhideWhenUsed="1"/>
+    <w:lsdException w:name="Table Classic 2" w:semiHidden="1" w:unhideWhenUsed="1"/>
+    <w:lsdException w:name="Table Classic 3" w:semiHidden="1" w:unhideWhenUsed="1"/>
+    <w:lsdException w:name="Table Classic 4" w:semiHidden="1" w:unhideWhenUsed="1"/>
+    <w:lsdException w:name="Table Colorful 1" w:semiHidden="1" w:unhideWhenUsed="1"/>
+    <w:lsdException w:name="Table Colorful 2" w:semiHidden="1" w:unhideWhenUsed="1"/>
+    <w:lsdException w:name="Table Colorful 3" w:semiHidden="1" w:unhideWhenUsed="1"/>
+    <w:lsdException w:name="Table Columns 1" w:semiHidden="1" w:unhideWhenUsed="1"/>
+    <w:lsdException w:name="Table Columns 2" w:semiHidden="1" w:unhideWhenUsed="1"/>
+    <w:lsdException w:name="Table Columns 3" w:semiHidden="1" w:unhideWhenUsed="1"/>
+    <w:lsdException w:name="Table Columns 4" w:semiHidden="1" w:unhideWhenUsed="1"/>
+    <w:lsdException w:name="Table Columns 5" w:semiHidden="1" w:unhideWhenUsed="1"/>
+    <w:lsdException w:name="Table Grid 1" w:semiHidden="1" w:unhideWhenUsed="1"/>
+    <w:lsdException w:name="Table Grid 2" w:semiHidden="1" w:unhideWhenUsed="1"/>
+    <w:lsdException w:name="Table Grid 3" w:semiHidden="1" w:unhideWhenUsed="1"/>
+    <w:lsdException w:name="Table Grid 4" w:semiHidden="1" w:unhideWhenUsed="1"/>
+    <w:lsdException w:name="Table Grid 5" w:semiHidden="1" w:unhideWhenUsed="1"/>
+    <w:lsdException w:name="Table Grid 6" w:semiHidden="1" w:unhideWhenUsed="1"/>
+    <w:lsdException w:name="Table Grid 7" w:semiHidden="1" w:unhideWhenUsed="1"/>
+    <w:lsdException w:name="Table Grid 8" w:semiHidden="1" w:unhideWhenUsed="1"/>
+    <w:lsdException w:name="Table List 1" w:semiHidden="1" w:unhideWhenUsed="1"/>
+    <w:lsdException w:name="Table List 2" w:semiHidden="1" w:unhideWhenUsed="1"/>
+    <w:lsdException w:name="Table List 3" w:semiHidden="1" w:unhideWhenUsed="1"/>
+    <w:lsdException w:name="Table List 4" w:semiHidden="1" w:unhideWhenUsed="1"/>
+    <w:lsdException w:name="Table List 5" w:semiHidden="1" w:unhideWhenUsed="1"/>
+    <w:lsdException w:name="Table List 6" w:semiHidden="1" w:unhideWhenUsed="1"/>
+    <w:lsdException w:name="Table List 7" w:semiHidden="1" w:unhideWhenUsed="1"/>
+    <w:lsdException w:name="Table List 8" w:semiHidden="1" w:unhideWhenUsed="1"/>
+    <w:lsdException w:name="Table 3D effects 1" w:semiHidden="1" w:unhideWhenUsed="1"/>
+    <w:lsdException w:name="Table 3D effects 2" w:semiHidden="1" w:unhideWhenUsed="1"/>
+    <w:lsdException w:name="Table 3D effects 3" w:semiHidden="1" w:unhideWhenUsed="1"/>
+    <w:lsdException w:name="Table Contemporary" w:semiHidden="1" w:unhideWhenUsed="1"/>
+    <w:lsdException w:name="Table Elegant" w:semiHidden="1" w:unhideWhenUsed="1"/>
+    <w:lsdException w:name="Table Professional" w:semiHidden="1" w:unhideWhenUsed="1"/>
+    <w:lsdException w:name="Table Subtle 1" w:semiHidden="1" w:unhideWhenUsed="1"/>
+    <w:lsdException w:name="Table Subtle 2" w:semiHidden="1" w:unhideWhenUsed="1"/>
+    <w:lsdException w:name="Table Web 1" w:semiHidden="1" w:unhideWhenUsed="1"/>
+    <w:lsdException w:name="Table Web 2" w:semiHidden="1" w:unhideWhenUsed="1"/>
+    <w:lsdException w:name="Table Web 3" w:semiHidden="1" w:unhideWhenUsed="1"/>
+    <w:lsdException w:name="Balloon Text" w:semiHidden="1" w:unhideWhenUsed="1"/>
+    <w:lsdException w:name="Table Grid" w:semiHidden="1" w:uiPriority="39" w:unhideWhenUsed="1"/>
+    <w:lsdException w:name="Table Theme" w:semiHidden="1" w:unhideWhenUsed="1"/>
+    <w:lsdException w:name="Placeholder Text" w:semiHidden="1"/>
+    <w:lsdException w:name="No Spacing" w:uiPriority="1" w:qFormat="1"/>
+    <w:lsdException w:name="Light Shading" w:uiPriority="60"/>
+    <w:lsdException w:name="Light List" w:uiPriority="61"/>
+    <w:lsdException w:name="Light Grid" w:uiPriority="62"/>
+    <w:lsdException w:name="Medium Shading 1" w:uiPriority="63"/>
+    <w:lsdException w:name="Medium Shading 2" w:uiPriority="64"/>
+    <w:lsdException w:name="Medium List 1" w:uiPriority="65"/>
+    <w:lsdException w:name="Medium List 2" w:uiPriority="66"/>
+    <w:lsdException w:name="Medium Grid 1" w:uiPriority="67"/>
+    <w:lsdException w:name="Medium Grid 2" w:uiPriority="68"/>
+    <w:lsdException w:name="Medium Grid 3" w:uiPriority="69"/>
+    <w:lsdException w:name="Dark List" w:uiPriority="70"/>
+    <w:lsdException w:name="Colorful Shading" w:uiPriority="71"/>
+    <w:lsdException w:name="Colorful List" w:uiPriority="72"/>
+    <w:lsdException w:name="Colorful Grid" w:uiPriority="73"/>
+    <w:lsdException w:name="Light Shading Accent 1" w:uiPriority="60"/>
+    <w:lsdException w:name="Light List Accent 1" w:uiPriority="61"/>
+    <w:lsdException w:name="Light Grid Accent 1" w:uiPriority="62"/>
+    <w:lsdException w:name="Medium Shading 1 Accent 1" w:uiPriority="63"/>
+    <w:lsdException w:name="Medium Shading 2 Accent 1" w:uiPriority="64"/>
+    <w:lsdException w:name="Medium List 1 Accent 1" w:uiPriority="65"/>
+    <w:lsdException w:name="Revision" w:semiHidden="1"/>
+    <w:lsdException w:name="List Paragraph" w:uiPriority="34" w:qFormat="1"/>
+    <w:lsdException w:name="Quote" w:uiPriority="29" w:qFormat="1"/>
+    <w:lsdException w:name="Intense Quote" w:uiPriority="30" w:qFormat="1"/>
+    <w:lsdException w:name="Medium List 2 Accent 1" w:uiPriority="66"/>
+    <w:lsdException w:name="Medium Grid 1 Accent 1" w:uiPriority="67"/>
+    <w:lsdException w:name="Medium Grid 2 Accent 1" w:uiPriority="68"/>
+    <w:lsdException w:name="Medium Grid 3 Accent 1" w:uiPriority="69"/>
+    <w:lsdException w:name="Dark List Accent 1" w:uiPriority="70"/>
+    <w:lsdException w:name="Colorful Shading Accent 1" w:uiPriority="71"/>
+    <w:lsdException w:name="Colorful List Accent 1" w:uiPriority="72"/>
+    <w:lsdException w:name="Colorful Grid Accent 1" w:uiPriority="73"/>
+    <w:lsdException w:name="Light Shading Accent 2" w:uiPriority="60"/>
+    <w:lsdException w:name="Light List Accent 2" w:uiPriority="61"/>
+    <w:lsdException w:name="Light Grid Accent 2" w:uiPriority="62"/>
+    <w:lsdException w:name="Medium Shading 1 Accent 2" w:uiPriority="63"/>
+    <w:lsdException w:name="Medium Shading 2 Accent 2" w:uiPriority="64"/>
+    <w:lsdException w:name="Medium List 1 Accent 2" w:uiPriority="65"/>
+    <w:lsdException w:name="Medium List 2 Accent 2" w:uiPriority="66"/>
+    <w:lsdException w:name="Medium Grid 1 Accent 2" w:uiPriority="67"/>
+    <w:lsdException w:name="Medium Grid 2 Accent 2" w:uiPriority="68"/>
+    <w:lsdException w:name="Medium Grid 3 Accent 2" w:uiPriority="69"/>
+    <w:lsdException w:name="Dark List Accent 2" w:uiPriority="70"/>
+    <w:lsdException w:name="Colorful Shading Accent 2" w:uiPriority="71"/>
+    <w:lsdException w:name="Colorful List Accent 2" w:uiPriority="72"/>
+    <w:lsdException w:name="Colorful Grid Accent 2" w:uiPriority="73"/>
+    <w:lsdException w:name="Light Shading Accent 3" w:uiPriority="60"/>
+    <w:lsdException w:name="Light List Accent 3" w:uiPriority="61"/>
+    <w:lsdException w:name="Light Grid Accent 3" w:uiPriority="62"/>
+    <w:lsdException w:name="Medium Shading 1 Accent 3" w:uiPriority="63"/>
+    <w:lsdException w:name="Medium Shading 2 Accent 3" w:uiPriority="64"/>
+    <w:lsdException w:name="Medium List 1 Accent 3" w:uiPriority="65"/>
+    <w:lsdException w:name="Medium List 2 Accent 3" w:uiPriority="66"/>
+    <w:lsdException w:name="Medium Grid 1 Accent 3" w:uiPriority="67"/>
+    <w:lsdException w:name="Medium Grid 2 Accent 3" w:uiPriority="68"/>
+    <w:lsdException w:name="Medium Grid 3 Accent 3" w:uiPriority="69"/>
+    <w:lsdException w:name="Dark List Accent 3" w:uiPriority="70"/>
+    <w:lsdException w:name="Colorful Shading Accent 3" w:uiPriority="71"/>
+    <w:lsdException w:name="Colorful List Accent 3" w:uiPriority="72"/>
+    <w:lsdException w:name="Colorful Grid Accent 3" w:uiPriority="73"/>
+    <w:lsdException w:name="Light Shading Accent 4" w:uiPriority="60"/>
+    <w:lsdException w:name="Light List Accent 4" w:uiPriority="61"/>
+    <w:lsdException w:name="Light Grid Accent 4" w:uiPriority="62"/>
+    <w:lsdException w:name="Medium Shading 1 Accent 4" w:uiPriority="63"/>
+    <w:lsdException w:name="Medium Shading 2 Accent 4" w:uiPriority="64"/>
+    <w:lsdException w:name="Medium List 1 Accent 4" w:uiPriority="65"/>
+    <w:lsdException w:name="Medium List 2 Accent 4" w:uiPriority="66"/>
+    <w:lsdException w:name="Medium Grid 1 Accent 4" w:uiPriority="67"/>
+    <w:lsdException w:name="Medium Grid 2 Accent 4" w:uiPriority="68"/>
+    <w:lsdException w:name="Medium Grid 3 Accent 4" w:uiPriority="69"/>
+    <w:lsdException w:name="Dark List Accent 4" w:uiPriority="70"/>
+    <w:lsdException w:name="Colorful Shading Accent 4" w:uiPriority="71"/>
+    <w:lsdException w:name="Colorful List Accent 4" w:uiPriority="72"/>
+    <w:lsdException w:name="Colorful Grid Accent 4" w:uiPriority="73"/>
+    <w:lsdException w:name="Light Shading Accent 5" w:uiPriority="60"/>
+    <w:lsdException w:name="Light List Accent 5" w:uiPriority="61"/>
+    <w:lsdException w:name="Light Grid Accent 5" w:uiPriority="62"/>
+    <w:lsdException w:name="Medium Shading 1 Accent 5" w:uiPriority="63"/>
+    <w:lsdException w:name="Medium Shading 2 Accent 5" w:uiPriority="64"/>
+    <w:lsdException w:name="Medium List 1 Accent 5" w:uiPriority="65"/>
+    <w:lsdException w:name="Medium List 2 Accent 5" w:uiPriority="66"/>
+    <w:lsdException w:name="Medium Grid 1 Accent 5" w:uiPriority="67"/>
+    <w:lsdException w:name="Medium Grid 2 Accent 5" w:uiPriority="68"/>
+    <w:lsdException w:name="Medium Grid 3 Accent 5" w:uiPriority="69"/>
+    <w:lsdException w:name="Dark List Accent 5" w:uiPriority="70"/>
+    <w:lsdException w:name="Colorful Shading Accent 5" w:uiPriority="71"/>
+    <w:lsdException w:name="Colorful List Accent 5" w:uiPriority="72"/>
+    <w:lsdException w:name="Colorful Grid Accent 5" w:uiPriority="73"/>
+    <w:lsdException w:name="Light Shading Accent 6" w:uiPriority="60"/>
+    <w:lsdException w:name="Light List Accent 6" w:uiPriority="61"/>
+    <w:lsdException w:name="Light Grid Accent 6" w:uiPriority="62"/>
+    <w:lsdException w:name="Medium Shading 1 Accent 6" w:uiPriority="63"/>
+    <w:lsdException w:name="Medium Shading 2 Accent 6" w:uiPriority="64"/>
+    <w:lsdException w:name="Medium List 1 Accent 6" w:uiPriority="65"/>
+    <w:lsdException w:name="Medium List 2 Accent 6" w:uiPriority="66"/>
+    <w:lsdException w:name="Medium Grid 1 Accent 6" w:uiPriority="67"/>
+    <w:lsdException w:name="Medium Grid 2 Accent 6" w:uiPriority="68"/>
+    <w:lsdException w:name="Medium Grid 3 Accent 6" w:uiPriority="69"/>
+    <w:lsdException w:name="Dark List Accent 6" w:uiPriority="70"/>
+    <w:lsdException w:name="Colorful Shading Accent 6" w:uiPriority="71"/>
+    <w:lsdException w:name="Colorful List Accent 6" w:uiPriority="72"/>
+    <w:lsdException w:name="Colorful Grid Accent 6" w:uiPriority="73"/>
+    <w:lsdException w:name="Subtle Emphasis" w:uiPriority="19" w:qFormat="1"/>
+    <w:lsdException w:name="Intense Emphasis" w:uiPriority="21" w:qFormat="1"/>
+    <w:lsdException w:name="Subtle Reference" w:uiPriority="31" w:qFormat="1"/>
+    <w:lsdException w:name="Intense Reference" w:uiPriority="32" w:qFormat="1"/>
+    <w:lsdException w:name="Book Title" w:uiPriority="33" w:qFormat="1"/>
+    <w:lsdException w:name="Bibliography" w:semiHidden="1" w:uiPriority="37" w:unhideWhenUsed="1"/>
+    <w:lsdException w:name="TOC Heading" w:semiHidden="1" w:uiPriority="39" w:unhideWhenUsed="1" w:qFormat="1"/>
+    <w:lsdException w:name="Plain Table 1" w:uiPriority="41"/>
+    <w:lsdException w:name="Plain Table 2" w:uiPriority="42"/>
+    <w:lsdException w:name="Plain Table 3" w:uiPriority="43"/>
+    <w:lsdException w:name="Plain Table 4" w:uiPriority="44"/>
+    <w:lsdException w:name="Plain Table 5" w:uiPriority="45"/>
+    <w:lsdException w:name="Grid Table Light" w:uiPriority="40"/>
+    <w:lsdException w:name="Grid Table 1 Light" w:uiPriority="46"/>
+    <w:lsdException w:name="Grid Table 2" w:uiPriority="47"/>
+    <w:lsdException w:name="Grid Table 3" w:uiPriority="48"/>
+    <w:lsdException w:name="Grid Table 4" w:uiPriority="49"/>
+    <w:lsdException w:name="Grid Table 5 Dark" w:uiPriority="50"/>
+    <w:lsdException w:name="Grid Table 6 Colorful" w:uiPriority="51"/>
+    <w:lsdException w:name="Grid Table 7 Colorful" w:uiPriority="52"/>
+    <w:lsdException w:name="Grid Table 1 Light Accent 1" w:uiPriority="46"/>
+    <w:lsdException w:name="Grid Table 2 Accent 1" w:uiPriority="47"/>
+    <w:lsdException w:name="Grid Table 3 Accent 1" w:uiPriority="48"/>
+    <w:lsdException w:name="Grid Table 4 Accent 1" w:uiPriority="49"/>
+    <w:lsdException w:name="Grid Table 5 Dark Accent 1" w:uiPriority="50"/>
+    <w:lsdException w:name="Grid Table 6 Colorful Accent 1" w:uiPriority="51"/>
+    <w:lsdException w:name="Grid Table 7 Colorful Accent 1" w:uiPriority="52"/>
+    <w:lsdException w:name="Grid Table 1 Light Accent 2" w:uiPriority="46"/>
+    <w:lsdException w:name="Grid Table 2 Accent 2" w:uiPriority="47"/>
+    <w:lsdException w:name="Grid Table 3 Accent 2" w:uiPriority="48"/>
+    <w:lsdException w:name="Grid Table 4 Accent 2" w:uiPriority="49"/>
+    <w:lsdException w:name="Grid Table 5 Dark Accent 2" w:uiPriority="50"/>
+    <w:lsdException w:name="Grid Table 6 Colorful Accent 2" w:uiPriority="51"/>
+    <w:lsdException w:name="Grid Table 7 Colorful Accent 2" w:uiPriority="52"/>
+    <w:lsdException w:name="Grid Table 1 Light Accent 3" w:uiPriority="46"/>
+    <w:lsdException w:name="Grid Table 2 Accent 3" w:uiPriority="47"/>
+    <w:lsdException w:name="Grid Table 3 Accent 3" w:uiPriority="48"/>
+    <w:lsdException w:name="Grid Table 4 Accent 3" w:uiPriority="49"/>
+    <w:lsdException w:name="Grid Table 5 Dark Accent 3" w:uiPriority="50"/>
+    <w:lsdException w:name="Grid Table 6 Colorful Accent 3" w:uiPriority="51"/>
+    <w:lsdException w:name="Grid Table 7 Colorful Accent 3" w:uiPriority="52"/>
+    <w:lsdException w:name="Grid Table 1 Light Accent 4" w:uiPriority="46"/>
+    <w:lsdException w:name="Grid Table 2 Accent 4" w:uiPriority="47"/>
+    <w:lsdException w:name="Grid Table 3 Accent 4" w:uiPriority="48"/>
+    <w:lsdException w:name="Grid Table 4 Accent 4" w:uiPriority="49"/>
+    <w:lsdException w:name="Grid Table 5 Dark Accent 4" w:uiPriority="50"/>
+    <w:lsdException w:name="Grid Table 6 Colorful Accent 4" w:uiPriority="51"/>
+    <w:lsdException w:name="Grid Table 7 Colorful Accent 4" w:uiPriority="52"/>
+    <w:lsdException w:name="Grid Table 1 Light Accent 5" w:uiPriority="46"/>
+    <w:lsdException w:name="Grid Table 2 Accent 5" w:uiPriority="47"/>
+    <w:lsdException w:name="Grid Table 3 Accent 5" w:uiPriority="48"/>
+    <w:lsdException w:name="Grid Table 4 Accent 5" w:uiPriority="49"/>
+    <w:lsdException w:name="Grid Table 5 Dark Accent 5" w:uiPriority="50"/>
+    <w:lsdException w:name="Grid Table 6 Colorful Accent 5" w:uiPriority="51"/>
+    <w:lsdException w:name="Grid Table 7 Colorful Accent 5" w:uiPriority="52"/>
+    <w:lsdException w:name="Grid Table 1 Light Accent 6" w:uiPriority="46"/>
+    <w:lsdException w:name="Grid Table 2 Accent 6" w:uiPriority="47"/>
+    <w:lsdException w:name="Grid Table 3 Accent 6" w:uiPriority="48"/>
+    <w:lsdException w:name="Grid Table 4 Accent 6" w:uiPriority="49"/>
+    <w:lsdException w:name="Grid Table 5 Dark Accent 6" w:uiPriority="50"/>
+    <w:lsdException w:name="Grid Table 6 Colorful Accent 6" w:uiPriority="51"/>
+    <w:lsdException w:name="Grid Table 7 Colorful Accent 6" w:uiPriority="52"/>
+    <w:lsdException w:name="List Table 1 Light" w:uiPriority="46"/>
+    <w:lsdException w:name="List Table 2" w:uiPriority="47"/>
+    <w:lsdException w:name="List Table 3" w:uiPriority="48"/>
+    <w:lsdException w:name="List Table 4" w:uiPriority="49"/>
+    <w:lsdException w:name="List Table 5 Dark" w:uiPriority="50"/>
+    <w:lsdException w:name="List Table 6 Colorful" w:uiPriority="51"/>
+    <w:lsdException w:name="List Table 7 Colorful" w:uiPriority="52"/>
+    <w:lsdException w:name="List Table 1 Light Accent 1" w:uiPriority="46"/>
+    <w:lsdException w:name="List Table 2 Accent 1" w:uiPriority="47"/>
+    <w:lsdException w:name="List Table 3 Accent 1" w:uiPriority="48"/>
+    <w:lsdException w:name="List Table 4 Accent 1" w:uiPriority="49"/>
+    <w:lsdException w:name="List Table 5 Dark Accent 1" w:uiPriority="50"/>
+    <w:lsdException w:name="List Table 6 Colorful Accent 1" w:uiPriority="51"/>
+    <w:lsdException w:name="List Table 7 Colorful Accent 1" w:uiPriority="52"/>
+    <w:lsdException w:name="List Table 1 Light Accent 2" w:uiPriority="46"/>
+    <w:lsdException w:name="List Table 2 Accent 2" w:uiPriority="47"/>
+    <w:lsdException w:name="List Table 3 Accent 2" w:uiPriority="48"/>
+    <w:lsdException w:name="List Table 4 Accent 2" w:uiPriority="49"/>
+    <w:lsdException w:name="List Table 5 Dark Accent 2" w:uiPriority="50"/>
+    <w:lsdException w:name="List Table 6 Colorful Accent 2" w:uiPriority="51"/>
+    <w:lsdException w:name="List Table 7 Colorful Accent 2" w:uiPriority="52"/>
+    <w:lsdException w:name="List Table 1 Light Accent 3" w:uiPriority="46"/>
+    <w:lsdException w:name="List Table 2 Accent 3" w:uiPriority="47"/>
+    <w:lsdException w:name="List Table 3 Accent 3" w:uiPriority="48"/>
+    <w:lsdException w:name="List Table 4 Accent 3" w:uiPriority="49"/>
+    <w:lsdException w:name="List Table 5 Dark Accent 3" w:uiPriority="50"/>
+    <w:lsdException w:name="List Table 6 Colorful Accent 3" w:uiPriority="51"/>
+    <w:lsdException w:name="List Table 7 Colorful Accent 3" w:uiPriority="52"/>
+    <w:lsdException w:name="List Table 1 Light Accent 4" w:uiPriority="46"/>
+    <w:lsdException w:name="List Table 2 Accent 4" w:uiPriority="47"/>
+    <w:lsdException w:name="List Table 3 Accent 4" w:uiPriority="48"/>
+    <w:lsdException w:name="List Table 4 Accent 4" w:uiPriority="49"/>
+    <w:lsdException w:name="List Table 5 Dark Accent 4" w:uiPriority="50"/>
+    <w:lsdException w:name="List Table 6 Colorful Accent 4" w:uiPriority="51"/>
+    <w:lsdException w:name="List Table 7 Colorful Accent 4" w:uiPriority="52"/>
+    <w:lsdException w:name="List Table 1 Light Accent 5" w:uiPriority="46"/>
+    <w:lsdException w:name="List Table 2 Accent 5" w:uiPriority="47"/>
+    <w:lsdException w:name="List Table 3 Accent 5" w:uiPriority="48"/>
+    <w:lsdException w:name="List Table 4 Accent 5" w:uiPriority="49"/>
+    <w:lsdException w:name="List Table 5 Dark Accent 5" w:uiPriority="50"/>
+    <w:lsdException w:name="List Table 6 Colorful Accent 5" w:uiPriority="51"/>
+    <w:lsdException w:name="List Table 7 Colorful Accent 5" w:uiPriority="52"/>
+    <w:lsdException w:name="List Table 1 Light Accent 6" w:uiPriority="46"/>
+    <w:lsdException w:name="List Table 2 Accent 6" w:uiPriority="47"/>
+    <w:lsdException w:name="List Table 3 Accent 6" w:uiPriority="48"/>
+    <w:lsdException w:name="List Table 4 Accent 6" w:uiPriority="49"/>
+    <w:lsdException w:name="List Table 5 Dark Accent 6" w:uiPriority="50"/>
+    <w:lsdException w:name="List Table 6 Colorful Accent 6" w:uiPriority="51"/>
+    <w:lsdException w:name="List Table 7 Colorful Accent 6" w:uiPriority="52"/>
+    <w:lsdException w:name="Mention" w:semiHidden="1" w:unhideWhenUsed="1"/>
+    <w:lsdException w:name="Smart Hyperlink" w:semiHidden="1" w:unhideWhenUsed="1"/>
+    <w:lsdException w:name="Hashtag" w:semiHidden="1" w:unhideWhenUsed="1"/>
+    <w:lsdException w:name="Unresolved Mention" w:semiHidden="1" w:unhideWhenUsed="1"/>
+    <w:lsdException w:name="Smart Link" w:semiHidden="1" w:unhideWhenUsed="1"/>
   </w:latentStyles>
   <w:style w:type="paragraph" w:default="1" w:styleId="a">
     <w:name w:val="Normal"/>
@@ -499,7 +1017,6 @@
     <w:uiPriority w:val="99"/>
     <w:semiHidden/>
     <w:unhideWhenUsed/>
-    <w:qFormat/>
     <w:tblPr>
       <w:tblInd w:w="0" w:type="dxa"/>
       <w:tblCellMar>
@@ -531,7 +1048,7 @@
   <w:style w:type="paragraph" w:styleId="HTML">
     <w:name w:val="HTML Preformatted"/>
     <w:basedOn w:val="a"/>
-    <w:link w:val="HTMLChar"/>
+    <w:link w:val="HTML0"/>
     <w:uiPriority w:val="99"/>
     <w:semiHidden/>
     <w:unhideWhenUsed/>
@@ -565,8 +1082,8 @@
       <w:szCs w:val="24"/>
     </w:rPr>
   </w:style>
-  <w:style w:type="character" w:customStyle="1" w:styleId="HTMLChar">
-    <w:name w:val="HTML 预设格式 Char"/>
+  <w:style w:type="character" w:customStyle="1" w:styleId="HTML0">
+    <w:name w:val="HTML 预设格式 字符"/>
     <w:basedOn w:val="a0"/>
     <w:link w:val="HTML"/>
     <w:uiPriority w:val="99"/>
@@ -582,7 +1099,7 @@
   <w:style w:type="paragraph" w:styleId="a4">
     <w:name w:val="Balloon Text"/>
     <w:basedOn w:val="a"/>
-    <w:link w:val="Char"/>
+    <w:link w:val="a5"/>
     <w:uiPriority w:val="99"/>
     <w:semiHidden/>
     <w:unhideWhenUsed/>
@@ -592,8 +1109,8 @@
       <w:szCs w:val="18"/>
     </w:rPr>
   </w:style>
-  <w:style w:type="character" w:customStyle="1" w:styleId="Char">
-    <w:name w:val="批注框文本 Char"/>
+  <w:style w:type="character" w:customStyle="1" w:styleId="a5">
+    <w:name w:val="批注框文本 字符"/>
     <w:basedOn w:val="a0"/>
     <w:link w:val="a4"/>
     <w:uiPriority w:val="99"/>
@@ -604,7 +1121,7 @@
       <w:szCs w:val="18"/>
     </w:rPr>
   </w:style>
-  <w:style w:type="character" w:styleId="HTML0">
+  <w:style w:type="character" w:styleId="HTML1">
     <w:name w:val="HTML Code"/>
     <w:basedOn w:val="a0"/>
     <w:uiPriority w:val="99"/>
@@ -631,6 +1148,11 @@
     <w:name w:val="hljs-string"/>
     <w:basedOn w:val="a0"/>
     <w:rsid w:val="003B0949"/>
+  </w:style>
+  <w:style w:type="character" w:customStyle="1" w:styleId="token">
+    <w:name w:val="token"/>
+    <w:basedOn w:val="a0"/>
+    <w:rsid w:val="009D114B"/>
   </w:style>
 </w:styles>
 </file>
@@ -924,7 +1446,7 @@
   <a:extraClrSchemeLst/>
   <a:extLst>
     <a:ext uri="{05A4C25C-085E-4340-85A3-A5531E510DB2}">
-      <thm15:themeFamily xmlns:thm15="http://schemas.microsoft.com/office/thememl/2012/main" xmlns="" name="Office Theme" id="{62F939B6-93AF-4DB8-9C6B-D6C7DFDC589F}" vid="{4A3C46E8-61CC-4603-A589-7422A47A8E4A}"/>
+      <thm15:themeFamily xmlns:thm15="http://schemas.microsoft.com/office/thememl/2012/main" name="Office Theme" id="{62F939B6-93AF-4DB8-9C6B-D6C7DFDC589F}" vid="{4A3C46E8-61CC-4603-A589-7422A47A8E4A}"/>
     </a:ext>
   </a:extLst>
 </a:theme>

--- a/开发日志.docx
+++ b/开发日志.docx
@@ -584,6 +584,336 @@
     <w:p>
       <w:pPr>
         <w:pStyle w:val="HTML"/>
+      </w:pPr>
+    </w:p>
+    <w:p>
+      <w:pPr>
+        <w:pStyle w:val="HTML"/>
+      </w:pPr>
+      <w:r>
+        <w:rPr>
+          <w:rFonts w:hint="eastAsia"/>
+        </w:rPr>
+        <w:t>7.</w:t>
+      </w:r>
+      <w:r>
+        <w:t xml:space="preserve">LineEdit </w:t>
+      </w:r>
+      <w:r>
+        <w:rPr>
+          <w:rFonts w:hint="eastAsia"/>
+        </w:rPr>
+        <w:t>限制只能输入数字或浮点</w:t>
+      </w:r>
+    </w:p>
+    <w:p>
+      <w:pPr>
+        <w:widowControl/>
+        <w:tabs>
+          <w:tab w:val="left" w:pos="916"/>
+          <w:tab w:val="left" w:pos="1832"/>
+          <w:tab w:val="left" w:pos="2748"/>
+          <w:tab w:val="left" w:pos="3664"/>
+          <w:tab w:val="left" w:pos="4580"/>
+          <w:tab w:val="left" w:pos="5496"/>
+          <w:tab w:val="left" w:pos="6412"/>
+          <w:tab w:val="left" w:pos="7328"/>
+          <w:tab w:val="left" w:pos="8244"/>
+          <w:tab w:val="left" w:pos="9160"/>
+          <w:tab w:val="left" w:pos="10076"/>
+          <w:tab w:val="left" w:pos="10992"/>
+          <w:tab w:val="left" w:pos="11908"/>
+          <w:tab w:val="left" w:pos="12824"/>
+          <w:tab w:val="left" w:pos="13740"/>
+          <w:tab w:val="left" w:pos="14656"/>
+        </w:tabs>
+        <w:jc w:val="left"/>
+        <w:rPr>
+          <w:rFonts w:ascii="宋体" w:eastAsia="宋体" w:hAnsi="宋体" w:cs="宋体"/>
+          <w:color w:val="000000"/>
+          <w:kern w:val="0"/>
+          <w:sz w:val="24"/>
+          <w:szCs w:val="24"/>
+        </w:rPr>
+      </w:pPr>
+      <w:proofErr w:type="spellStart"/>
+      <w:r>
+        <w:rPr>
+          <w:rFonts w:ascii="宋体" w:eastAsia="宋体" w:hAnsi="宋体" w:cs="宋体"/>
+          <w:kern w:val="0"/>
+          <w:sz w:val="24"/>
+          <w:szCs w:val="24"/>
+        </w:rPr>
+        <w:lastRenderedPageBreak/>
+        <w:t>QDoubleValidator</w:t>
+      </w:r>
+      <w:proofErr w:type="spellEnd"/>
+      <w:r>
+        <w:rPr>
+          <w:rFonts w:ascii="宋体" w:eastAsia="宋体" w:hAnsi="宋体" w:cs="宋体"/>
+          <w:kern w:val="0"/>
+          <w:sz w:val="24"/>
+          <w:szCs w:val="24"/>
+        </w:rPr>
+        <w:t xml:space="preserve">* </w:t>
+      </w:r>
+      <w:proofErr w:type="spellStart"/>
+      <w:r>
+        <w:rPr>
+          <w:rFonts w:ascii="宋体" w:eastAsia="宋体" w:hAnsi="宋体" w:cs="宋体"/>
+          <w:kern w:val="0"/>
+          <w:sz w:val="24"/>
+          <w:szCs w:val="24"/>
+        </w:rPr>
+        <w:t>lineDouble</w:t>
+      </w:r>
+      <w:proofErr w:type="spellEnd"/>
+      <w:r>
+        <w:rPr>
+          <w:rFonts w:ascii="宋体" w:eastAsia="宋体" w:hAnsi="宋体" w:cs="宋体"/>
+          <w:kern w:val="0"/>
+          <w:sz w:val="24"/>
+          <w:szCs w:val="24"/>
+        </w:rPr>
+        <w:t xml:space="preserve"> = </w:t>
+      </w:r>
+      <w:r>
+        <w:rPr>
+          <w:rFonts w:ascii="宋体" w:eastAsia="宋体" w:hAnsi="宋体" w:cs="宋体"/>
+          <w:color w:val="0000FF"/>
+          <w:kern w:val="0"/>
+          <w:sz w:val="24"/>
+          <w:szCs w:val="24"/>
+        </w:rPr>
+        <w:t>new</w:t>
+      </w:r>
+      <w:r>
+        <w:rPr>
+          <w:rFonts w:ascii="宋体" w:eastAsia="宋体" w:hAnsi="宋体" w:cs="宋体"/>
+          <w:kern w:val="0"/>
+          <w:sz w:val="24"/>
+          <w:szCs w:val="24"/>
+        </w:rPr>
+        <w:t xml:space="preserve"> </w:t>
+      </w:r>
+      <w:proofErr w:type="spellStart"/>
+      <w:r>
+        <w:rPr>
+          <w:rFonts w:ascii="宋体" w:eastAsia="宋体" w:hAnsi="宋体" w:cs="宋体"/>
+          <w:kern w:val="0"/>
+          <w:sz w:val="24"/>
+          <w:szCs w:val="24"/>
+        </w:rPr>
+        <w:t>QDoubleValidator</w:t>
+      </w:r>
+      <w:proofErr w:type="spellEnd"/>
+      <w:r>
+        <w:rPr>
+          <w:rFonts w:ascii="宋体" w:eastAsia="宋体" w:hAnsi="宋体" w:cs="宋体"/>
+          <w:kern w:val="0"/>
+          <w:sz w:val="24"/>
+          <w:szCs w:val="24"/>
+        </w:rPr>
+        <w:t>(</w:t>
+      </w:r>
+      <w:r>
+        <w:rPr>
+          <w:rFonts w:ascii="宋体" w:eastAsia="宋体" w:hAnsi="宋体" w:cs="宋体"/>
+          <w:color w:val="800080"/>
+          <w:kern w:val="0"/>
+          <w:sz w:val="24"/>
+          <w:szCs w:val="24"/>
+        </w:rPr>
+        <w:t>0</w:t>
+      </w:r>
+      <w:r>
+        <w:rPr>
+          <w:rFonts w:ascii="宋体" w:eastAsia="宋体" w:hAnsi="宋体" w:cs="宋体"/>
+          <w:kern w:val="0"/>
+          <w:sz w:val="24"/>
+          <w:szCs w:val="24"/>
+        </w:rPr>
+        <w:t xml:space="preserve">, </w:t>
+      </w:r>
+      <w:r>
+        <w:rPr>
+          <w:rFonts w:ascii="宋体" w:eastAsia="宋体" w:hAnsi="宋体" w:cs="宋体"/>
+          <w:color w:val="800080"/>
+          <w:kern w:val="0"/>
+          <w:sz w:val="24"/>
+          <w:szCs w:val="24"/>
+        </w:rPr>
+        <w:t>100000</w:t>
+      </w:r>
+      <w:r>
+        <w:rPr>
+          <w:rFonts w:ascii="宋体" w:eastAsia="宋体" w:hAnsi="宋体" w:cs="宋体"/>
+          <w:kern w:val="0"/>
+          <w:sz w:val="24"/>
+          <w:szCs w:val="24"/>
+        </w:rPr>
+        <w:t xml:space="preserve">, </w:t>
+      </w:r>
+      <w:r>
+        <w:rPr>
+          <w:rFonts w:ascii="宋体" w:eastAsia="宋体" w:hAnsi="宋体" w:cs="宋体"/>
+          <w:color w:val="800080"/>
+          <w:kern w:val="0"/>
+          <w:sz w:val="24"/>
+          <w:szCs w:val="24"/>
+        </w:rPr>
+        <w:t>3</w:t>
+      </w:r>
+      <w:r>
+        <w:rPr>
+          <w:rFonts w:ascii="宋体" w:eastAsia="宋体" w:hAnsi="宋体" w:cs="宋体"/>
+          <w:color w:val="000000"/>
+          <w:kern w:val="0"/>
+          <w:sz w:val="24"/>
+          <w:szCs w:val="24"/>
+        </w:rPr>
+        <w:t xml:space="preserve">, </w:t>
+      </w:r>
+      <w:proofErr w:type="spellStart"/>
+      <w:r>
+        <w:rPr>
+          <w:rFonts w:ascii="宋体" w:eastAsia="宋体" w:hAnsi="宋体" w:cs="宋体"/>
+          <w:color w:val="000000"/>
+          <w:kern w:val="0"/>
+          <w:sz w:val="24"/>
+          <w:szCs w:val="24"/>
+        </w:rPr>
+        <w:t>nullptr</w:t>
+      </w:r>
+      <w:proofErr w:type="spellEnd"/>
+      <w:r>
+        <w:rPr>
+          <w:rFonts w:ascii="宋体" w:eastAsia="宋体" w:hAnsi="宋体" w:cs="宋体"/>
+          <w:color w:val="000000"/>
+          <w:kern w:val="0"/>
+          <w:sz w:val="24"/>
+          <w:szCs w:val="24"/>
+        </w:rPr>
+        <w:t>);</w:t>
+      </w:r>
+    </w:p>
+    <w:p>
+      <w:pPr>
+        <w:widowControl/>
+        <w:tabs>
+          <w:tab w:val="left" w:pos="916"/>
+          <w:tab w:val="left" w:pos="1832"/>
+          <w:tab w:val="left" w:pos="2748"/>
+          <w:tab w:val="left" w:pos="3664"/>
+          <w:tab w:val="left" w:pos="4580"/>
+          <w:tab w:val="left" w:pos="5496"/>
+          <w:tab w:val="left" w:pos="6412"/>
+          <w:tab w:val="left" w:pos="7328"/>
+          <w:tab w:val="left" w:pos="8244"/>
+          <w:tab w:val="left" w:pos="9160"/>
+          <w:tab w:val="left" w:pos="10076"/>
+          <w:tab w:val="left" w:pos="10992"/>
+          <w:tab w:val="left" w:pos="11908"/>
+          <w:tab w:val="left" w:pos="12824"/>
+          <w:tab w:val="left" w:pos="13740"/>
+          <w:tab w:val="left" w:pos="14656"/>
+        </w:tabs>
+        <w:jc w:val="left"/>
+        <w:rPr>
+          <w:rFonts w:ascii="宋体" w:eastAsia="宋体" w:hAnsi="宋体" w:cs="宋体"/>
+          <w:kern w:val="0"/>
+          <w:sz w:val="24"/>
+          <w:szCs w:val="24"/>
+        </w:rPr>
+      </w:pPr>
+      <w:proofErr w:type="spellStart"/>
+      <w:r>
+        <w:rPr>
+          <w:rFonts w:ascii="宋体" w:eastAsia="宋体" w:hAnsi="宋体" w:cs="宋体"/>
+          <w:color w:val="000000"/>
+          <w:kern w:val="0"/>
+          <w:sz w:val="24"/>
+          <w:szCs w:val="24"/>
+        </w:rPr>
+        <w:t>ui</w:t>
+      </w:r>
+      <w:proofErr w:type="spellEnd"/>
+      <w:r>
+        <w:rPr>
+          <w:rFonts w:ascii="宋体" w:eastAsia="宋体" w:hAnsi="宋体" w:cs="宋体"/>
+          <w:kern w:val="0"/>
+          <w:sz w:val="24"/>
+          <w:szCs w:val="24"/>
+        </w:rPr>
+        <w:t>-&gt;</w:t>
+      </w:r>
+      <w:proofErr w:type="spellStart"/>
+      <w:r>
+        <w:rPr>
+          <w:rFonts w:ascii="宋体" w:eastAsia="宋体" w:hAnsi="宋体" w:cs="宋体"/>
+          <w:kern w:val="0"/>
+          <w:sz w:val="24"/>
+          <w:szCs w:val="24"/>
+        </w:rPr>
+        <w:t>lineEdit_engRatedPower</w:t>
+      </w:r>
+      <w:proofErr w:type="spellEnd"/>
+      <w:r>
+        <w:rPr>
+          <w:rFonts w:ascii="宋体" w:eastAsia="宋体" w:hAnsi="宋体" w:cs="宋体"/>
+          <w:kern w:val="0"/>
+          <w:sz w:val="24"/>
+          <w:szCs w:val="24"/>
+        </w:rPr>
+        <w:t>-&gt;</w:t>
+      </w:r>
+      <w:proofErr w:type="spellStart"/>
+      <w:r>
+        <w:rPr>
+          <w:rFonts w:ascii="宋体" w:eastAsia="宋体" w:hAnsi="宋体" w:cs="宋体"/>
+          <w:kern w:val="0"/>
+          <w:sz w:val="24"/>
+          <w:szCs w:val="24"/>
+        </w:rPr>
+        <w:t>setValidator</w:t>
+      </w:r>
+      <w:proofErr w:type="spellEnd"/>
+      <w:r>
+        <w:rPr>
+          <w:rFonts w:ascii="宋体" w:eastAsia="宋体" w:hAnsi="宋体" w:cs="宋体"/>
+          <w:kern w:val="0"/>
+          <w:sz w:val="24"/>
+          <w:szCs w:val="24"/>
+        </w:rPr>
+        <w:t>(</w:t>
+      </w:r>
+      <w:proofErr w:type="spellStart"/>
+      <w:r>
+        <w:rPr>
+          <w:rFonts w:ascii="宋体" w:eastAsia="宋体" w:hAnsi="宋体" w:cs="宋体"/>
+          <w:kern w:val="0"/>
+          <w:sz w:val="24"/>
+          <w:szCs w:val="24"/>
+        </w:rPr>
+        <w:t>lineDouble</w:t>
+      </w:r>
+      <w:proofErr w:type="spellEnd"/>
+      <w:r>
+        <w:rPr>
+          <w:rFonts w:ascii="宋体" w:eastAsia="宋体" w:hAnsi="宋体" w:cs="宋体"/>
+          <w:kern w:val="0"/>
+          <w:sz w:val="24"/>
+          <w:szCs w:val="24"/>
+        </w:rPr>
+        <w:t>);</w:t>
+      </w:r>
+    </w:p>
+    <w:p>
+      <w:pPr>
+        <w:pStyle w:val="HTML"/>
+        <w:rPr>
+          <w:rFonts w:hint="eastAsia"/>
+        </w:rPr>
       </w:pPr>
     </w:p>
     <w:p>

--- a/开发日志.docx
+++ b/开发日志.docx
@@ -9,13 +9,8 @@
       </w:r>
     </w:p>
     <w:p>
-      <w:proofErr w:type="spellStart"/>
-      <w:r>
-        <w:t>setFixedSize</w:t>
-      </w:r>
-      <w:proofErr w:type="spellEnd"/>
-      <w:r>
-        <w:t>(this-&gt;width(), this-&gt;height());</w:t>
+      <w:r>
+        <w:t>setFixedSize(this-&gt;width(), this-&gt;height());</w:t>
       </w:r>
     </w:p>
     <w:p>
@@ -132,25 +127,21 @@
       </w:r>
     </w:p>
     <w:p>
-      <w:proofErr w:type="spellStart"/>
       <w:r>
         <w:rPr>
           <w:color w:val="800080"/>
         </w:rPr>
         <w:t>QCoreApplication</w:t>
       </w:r>
-      <w:proofErr w:type="spellEnd"/>
       <w:r>
         <w:t>::</w:t>
       </w:r>
-      <w:proofErr w:type="spellStart"/>
       <w:r>
         <w:rPr>
           <w:color w:val="00677C"/>
         </w:rPr>
         <w:t>setAttribute</w:t>
       </w:r>
-      <w:proofErr w:type="spellEnd"/>
       <w:r>
         <w:t>(</w:t>
       </w:r>
@@ -163,14 +154,12 @@
       <w:r>
         <w:t>::</w:t>
       </w:r>
-      <w:proofErr w:type="spellStart"/>
       <w:r>
         <w:rPr>
           <w:color w:val="800080"/>
         </w:rPr>
         <w:t>AA_EnableHighDpiScaling</w:t>
       </w:r>
-      <w:proofErr w:type="spellEnd"/>
       <w:r>
         <w:t>);</w:t>
       </w:r>
@@ -180,14 +169,7 @@
         <w:rPr>
           <w:rFonts w:hint="eastAsia"/>
         </w:rPr>
-        <w:t>4. 设置</w:t>
-      </w:r>
-      <w:proofErr w:type="spellStart"/>
-      <w:r>
-        <w:rPr>
-          <w:rFonts w:hint="eastAsia"/>
-        </w:rPr>
-        <w:t>Q</w:t>
+        <w:t>4. 设置Q</w:t>
       </w:r>
       <w:r>
         <w:t>m</w:t>
@@ -196,14 +178,7 @@
         <w:rPr>
           <w:rFonts w:hint="eastAsia"/>
         </w:rPr>
-        <w:t>ainWindow</w:t>
-      </w:r>
-      <w:proofErr w:type="spellEnd"/>
-      <w:r>
-        <w:rPr>
-          <w:rFonts w:hint="eastAsia"/>
-        </w:rPr>
-        <w:t>背景图片和背景色</w:t>
+        <w:t>ainWindow背景图片和背景色</w:t>
       </w:r>
     </w:p>
     <w:p>
@@ -222,14 +197,12 @@
         </w:rPr>
         <w:t>-&gt;</w:t>
       </w:r>
-      <w:proofErr w:type="spellStart"/>
       <w:r>
         <w:rPr>
           <w:rStyle w:val="hljs-builtin"/>
         </w:rPr>
         <w:t>setStyleSheet</w:t>
       </w:r>
-      <w:proofErr w:type="spellEnd"/>
       <w:r>
         <w:rPr>
           <w:rStyle w:val="HTML1"/>
@@ -240,35 +213,7 @@
         <w:rPr>
           <w:rStyle w:val="hljs-string"/>
         </w:rPr>
-        <w:t>"</w:t>
-      </w:r>
-      <w:proofErr w:type="spellStart"/>
-      <w:r>
-        <w:rPr>
-          <w:rStyle w:val="hljs-string"/>
-        </w:rPr>
-        <w:t>QMainWindow</w:t>
-      </w:r>
-      <w:proofErr w:type="spellEnd"/>
-      <w:r>
-        <w:rPr>
-          <w:rStyle w:val="hljs-string"/>
-        </w:rPr>
-        <w:t xml:space="preserve"> {</w:t>
-      </w:r>
-      <w:proofErr w:type="spellStart"/>
-      <w:r>
-        <w:rPr>
-          <w:rStyle w:val="hljs-string"/>
-        </w:rPr>
-        <w:t>background-image:url</w:t>
-      </w:r>
-      <w:proofErr w:type="spellEnd"/>
-      <w:r>
-        <w:rPr>
-          <w:rStyle w:val="hljs-string"/>
-        </w:rPr>
-        <w:t>(:/image/background.png)}"</w:t>
+        <w:t>"QMainWindow {background-image:url(:/image/background.png)}"</w:t>
       </w:r>
       <w:r>
         <w:rPr>
@@ -293,14 +238,12 @@
         </w:rPr>
         <w:t>-&gt;</w:t>
       </w:r>
-      <w:proofErr w:type="spellStart"/>
       <w:r>
         <w:rPr>
           <w:rStyle w:val="hljs-builtin"/>
         </w:rPr>
         <w:t>setStyleSheet</w:t>
       </w:r>
-      <w:proofErr w:type="spellEnd"/>
       <w:r>
         <w:rPr>
           <w:rStyle w:val="HTML1"/>
@@ -311,35 +254,7 @@
         <w:rPr>
           <w:rStyle w:val="hljs-string"/>
         </w:rPr>
-        <w:t>"</w:t>
-      </w:r>
-      <w:proofErr w:type="spellStart"/>
-      <w:r>
-        <w:rPr>
-          <w:rStyle w:val="hljs-string"/>
-        </w:rPr>
-        <w:t>QMainWindow</w:t>
-      </w:r>
-      <w:proofErr w:type="spellEnd"/>
-      <w:r>
-        <w:rPr>
-          <w:rStyle w:val="hljs-string"/>
-        </w:rPr>
-        <w:t xml:space="preserve"> {</w:t>
-      </w:r>
-      <w:proofErr w:type="spellStart"/>
-      <w:r>
-        <w:rPr>
-          <w:rStyle w:val="hljs-string"/>
-        </w:rPr>
-        <w:t>background-color:rgb</w:t>
-      </w:r>
-      <w:proofErr w:type="spellEnd"/>
-      <w:r>
-        <w:rPr>
-          <w:rStyle w:val="hljs-string"/>
-        </w:rPr>
-        <w:t>(255, 150, 30)}"</w:t>
+        <w:t>"QMainWindow {background-color:rgb(255, 150, 30)}"</w:t>
       </w:r>
       <w:r>
         <w:rPr>
@@ -361,14 +276,12 @@
     </w:p>
     <w:p>
       <w:bookmarkStart w:id="1" w:name="OLE_LINK2"/>
-      <w:proofErr w:type="spellStart"/>
       <w:r>
         <w:rPr>
           <w:color w:val="00677C"/>
         </w:rPr>
         <w:t>setWindowFlag</w:t>
       </w:r>
-      <w:proofErr w:type="spellEnd"/>
       <w:r>
         <w:t>(</w:t>
       </w:r>
@@ -381,14 +294,12 @@
       <w:r>
         <w:t>::</w:t>
       </w:r>
-      <w:proofErr w:type="spellStart"/>
       <w:r>
         <w:rPr>
           <w:color w:val="800080"/>
         </w:rPr>
         <w:t>FramelessWindowHint</w:t>
       </w:r>
-      <w:proofErr w:type="spellEnd"/>
       <w:r>
         <w:t>);</w:t>
       </w:r>
@@ -410,7 +321,6 @@
         </w:rPr>
         <w:t xml:space="preserve">和 </w:t>
       </w:r>
-      <w:proofErr w:type="spellStart"/>
       <w:r>
         <w:t>QP</w:t>
       </w:r>
@@ -418,14 +328,7 @@
         <w:rPr>
           <w:rFonts w:hint="eastAsia"/>
         </w:rPr>
-        <w:t>ixmap</w:t>
-      </w:r>
-      <w:proofErr w:type="spellEnd"/>
-      <w:r>
-        <w:rPr>
-          <w:rFonts w:hint="eastAsia"/>
-        </w:rPr>
-        <w:t>互转</w:t>
+        <w:t>ixmap互转</w:t>
       </w:r>
     </w:p>
     <w:p>
@@ -435,138 +338,58 @@
           <w:rStyle w:val="token"/>
         </w:rPr>
       </w:pPr>
-      <w:proofErr w:type="spellStart"/>
       <w:r>
         <w:rPr>
           <w:rStyle w:val="HTML1"/>
         </w:rPr>
-        <w:t>QImage</w:t>
-      </w:r>
-      <w:proofErr w:type="spellEnd"/>
+        <w:t xml:space="preserve">QImage tempImage </w:t>
+      </w:r>
+      <w:r>
+        <w:rPr>
+          <w:rStyle w:val="token"/>
+        </w:rPr>
+        <w:t>=</w:t>
+      </w:r>
       <w:r>
         <w:rPr>
           <w:rStyle w:val="HTML1"/>
         </w:rPr>
-        <w:t xml:space="preserve"> </w:t>
-      </w:r>
-      <w:proofErr w:type="spellStart"/>
-      <w:r>
-        <w:rPr>
-          <w:rStyle w:val="HTML1"/>
-        </w:rPr>
-        <w:t>tempImage</w:t>
-      </w:r>
-      <w:proofErr w:type="spellEnd"/>
-      <w:r>
-        <w:rPr>
-          <w:rStyle w:val="HTML1"/>
-        </w:rPr>
-        <w:t xml:space="preserve"> </w:t>
+        <w:t xml:space="preserve"> pixmap</w:t>
       </w:r>
       <w:r>
         <w:rPr>
           <w:rStyle w:val="token"/>
         </w:rPr>
-        <w:t>=</w:t>
-      </w:r>
-      <w:r>
-        <w:rPr>
-          <w:rStyle w:val="HTML1"/>
-        </w:rPr>
-        <w:t xml:space="preserve"> </w:t>
-      </w:r>
-      <w:proofErr w:type="spellStart"/>
-      <w:r>
-        <w:rPr>
-          <w:rStyle w:val="HTML1"/>
-        </w:rPr>
-        <w:t>pixmap</w:t>
-      </w:r>
-      <w:r>
-        <w:rPr>
-          <w:rStyle w:val="token"/>
-        </w:rPr>
-        <w:t>.toImage</w:t>
-      </w:r>
-      <w:proofErr w:type="spellEnd"/>
-      <w:r>
-        <w:rPr>
-          <w:rStyle w:val="token"/>
-        </w:rPr>
-        <w:t>();</w:t>
+        <w:t>.toImage();</w:t>
       </w:r>
     </w:p>
     <w:p>
       <w:pPr>
         <w:pStyle w:val="HTML"/>
       </w:pPr>
-      <w:proofErr w:type="spellStart"/>
       <w:r>
         <w:rPr>
           <w:rStyle w:val="HTML1"/>
         </w:rPr>
-        <w:t>QPixmap</w:t>
-      </w:r>
-      <w:proofErr w:type="spellEnd"/>
+        <w:t xml:space="preserve">QPixmap tempPixmap </w:t>
+      </w:r>
+      <w:r>
+        <w:rPr>
+          <w:rStyle w:val="token"/>
+        </w:rPr>
+        <w:t>=</w:t>
+      </w:r>
       <w:r>
         <w:rPr>
           <w:rStyle w:val="HTML1"/>
         </w:rPr>
-        <w:t xml:space="preserve"> </w:t>
-      </w:r>
-      <w:proofErr w:type="spellStart"/>
-      <w:r>
-        <w:rPr>
-          <w:rStyle w:val="HTML1"/>
-        </w:rPr>
-        <w:t>tempPixmap</w:t>
-      </w:r>
-      <w:proofErr w:type="spellEnd"/>
-      <w:r>
-        <w:rPr>
-          <w:rStyle w:val="HTML1"/>
-        </w:rPr>
-        <w:t xml:space="preserve"> </w:t>
+        <w:t xml:space="preserve"> QPixmap</w:t>
       </w:r>
       <w:r>
         <w:rPr>
           <w:rStyle w:val="token"/>
         </w:rPr>
-        <w:t>=</w:t>
-      </w:r>
-      <w:r>
-        <w:rPr>
-          <w:rStyle w:val="HTML1"/>
-        </w:rPr>
-        <w:t xml:space="preserve"> </w:t>
-      </w:r>
-      <w:proofErr w:type="spellStart"/>
-      <w:r>
-        <w:rPr>
-          <w:rStyle w:val="HTML1"/>
-        </w:rPr>
-        <w:t>QPixmap</w:t>
-      </w:r>
-      <w:proofErr w:type="spellEnd"/>
-      <w:r>
-        <w:rPr>
-          <w:rStyle w:val="token"/>
-        </w:rPr>
-        <w:t>::</w:t>
-      </w:r>
-      <w:proofErr w:type="spellStart"/>
-      <w:r>
-        <w:rPr>
-          <w:rStyle w:val="token"/>
-        </w:rPr>
-        <w:t>fromImage</w:t>
-      </w:r>
-      <w:proofErr w:type="spellEnd"/>
-      <w:r>
-        <w:rPr>
-          <w:rStyle w:val="token"/>
-        </w:rPr>
-        <w:t>(</w:t>
+        <w:t>::fromImage(</w:t>
       </w:r>
       <w:r>
         <w:rPr>
@@ -636,7 +459,6 @@
           <w:szCs w:val="24"/>
         </w:rPr>
       </w:pPr>
-      <w:proofErr w:type="spellStart"/>
       <w:r>
         <w:rPr>
           <w:rFonts w:ascii="宋体" w:eastAsia="宋体" w:hAnsi="宋体" w:cs="宋体"/>
@@ -645,37 +467,7 @@
           <w:szCs w:val="24"/>
         </w:rPr>
         <w:lastRenderedPageBreak/>
-        <w:t>QDoubleValidator</w:t>
-      </w:r>
-      <w:proofErr w:type="spellEnd"/>
-      <w:r>
-        <w:rPr>
-          <w:rFonts w:ascii="宋体" w:eastAsia="宋体" w:hAnsi="宋体" w:cs="宋体"/>
-          <w:kern w:val="0"/>
-          <w:sz w:val="24"/>
-          <w:szCs w:val="24"/>
-        </w:rPr>
-        <w:t xml:space="preserve">* </w:t>
-      </w:r>
-      <w:proofErr w:type="spellStart"/>
-      <w:r>
-        <w:rPr>
-          <w:rFonts w:ascii="宋体" w:eastAsia="宋体" w:hAnsi="宋体" w:cs="宋体"/>
-          <w:kern w:val="0"/>
-          <w:sz w:val="24"/>
-          <w:szCs w:val="24"/>
-        </w:rPr>
-        <w:t>lineDouble</w:t>
-      </w:r>
-      <w:proofErr w:type="spellEnd"/>
-      <w:r>
-        <w:rPr>
-          <w:rFonts w:ascii="宋体" w:eastAsia="宋体" w:hAnsi="宋体" w:cs="宋体"/>
-          <w:kern w:val="0"/>
-          <w:sz w:val="24"/>
-          <w:szCs w:val="24"/>
-        </w:rPr>
-        <w:t xml:space="preserve"> = </w:t>
+        <w:t xml:space="preserve">QDoubleValidator* lineDouble = </w:t>
       </w:r>
       <w:r>
         <w:rPr>
@@ -694,27 +486,7 @@
           <w:sz w:val="24"/>
           <w:szCs w:val="24"/>
         </w:rPr>
-        <w:t xml:space="preserve"> </w:t>
-      </w:r>
-      <w:proofErr w:type="spellStart"/>
-      <w:r>
-        <w:rPr>
-          <w:rFonts w:ascii="宋体" w:eastAsia="宋体" w:hAnsi="宋体" w:cs="宋体"/>
-          <w:kern w:val="0"/>
-          <w:sz w:val="24"/>
-          <w:szCs w:val="24"/>
-        </w:rPr>
-        <w:t>QDoubleValidator</w:t>
-      </w:r>
-      <w:proofErr w:type="spellEnd"/>
-      <w:r>
-        <w:rPr>
-          <w:rFonts w:ascii="宋体" w:eastAsia="宋体" w:hAnsi="宋体" w:cs="宋体"/>
-          <w:kern w:val="0"/>
-          <w:sz w:val="24"/>
-          <w:szCs w:val="24"/>
-        </w:rPr>
-        <w:t>(</w:t>
+        <w:t xml:space="preserve"> QDoubleValidator(</w:t>
       </w:r>
       <w:r>
         <w:rPr>
@@ -772,29 +544,7 @@
           <w:sz w:val="24"/>
           <w:szCs w:val="24"/>
         </w:rPr>
-        <w:t xml:space="preserve">, </w:t>
-      </w:r>
-      <w:proofErr w:type="spellStart"/>
-      <w:r>
-        <w:rPr>
-          <w:rFonts w:ascii="宋体" w:eastAsia="宋体" w:hAnsi="宋体" w:cs="宋体"/>
-          <w:color w:val="000000"/>
-          <w:kern w:val="0"/>
-          <w:sz w:val="24"/>
-          <w:szCs w:val="24"/>
-        </w:rPr>
-        <w:t>nullptr</w:t>
-      </w:r>
-      <w:proofErr w:type="spellEnd"/>
-      <w:r>
-        <w:rPr>
-          <w:rFonts w:ascii="宋体" w:eastAsia="宋体" w:hAnsi="宋体" w:cs="宋体"/>
-          <w:color w:val="000000"/>
-          <w:kern w:val="0"/>
-          <w:sz w:val="24"/>
-          <w:szCs w:val="24"/>
-        </w:rPr>
-        <w:t>);</w:t>
+        <w:t>, nullptr);</w:t>
       </w:r>
     </w:p>
     <w:p>
@@ -826,7 +576,6 @@
           <w:szCs w:val="24"/>
         </w:rPr>
       </w:pPr>
-      <w:proofErr w:type="spellStart"/>
       <w:r>
         <w:rPr>
           <w:rFonts w:ascii="宋体" w:eastAsia="宋体" w:hAnsi="宋体" w:cs="宋体"/>
@@ -837,7 +586,6 @@
         </w:rPr>
         <w:t>ui</w:t>
       </w:r>
-      <w:proofErr w:type="spellEnd"/>
       <w:r>
         <w:rPr>
           <w:rFonts w:ascii="宋体" w:eastAsia="宋体" w:hAnsi="宋体" w:cs="宋体"/>
@@ -845,84 +593,124 @@
           <w:sz w:val="24"/>
           <w:szCs w:val="24"/>
         </w:rPr>
-        <w:t>-&gt;</w:t>
-      </w:r>
-      <w:proofErr w:type="spellStart"/>
-      <w:r>
-        <w:rPr>
-          <w:rFonts w:ascii="宋体" w:eastAsia="宋体" w:hAnsi="宋体" w:cs="宋体"/>
-          <w:kern w:val="0"/>
-          <w:sz w:val="24"/>
-          <w:szCs w:val="24"/>
-        </w:rPr>
-        <w:t>lineEdit_engRatedPower</w:t>
-      </w:r>
-      <w:proofErr w:type="spellEnd"/>
-      <w:r>
-        <w:rPr>
-          <w:rFonts w:ascii="宋体" w:eastAsia="宋体" w:hAnsi="宋体" w:cs="宋体"/>
-          <w:kern w:val="0"/>
-          <w:sz w:val="24"/>
-          <w:szCs w:val="24"/>
-        </w:rPr>
-        <w:t>-&gt;</w:t>
-      </w:r>
-      <w:proofErr w:type="spellStart"/>
-      <w:r>
-        <w:rPr>
-          <w:rFonts w:ascii="宋体" w:eastAsia="宋体" w:hAnsi="宋体" w:cs="宋体"/>
-          <w:kern w:val="0"/>
-          <w:sz w:val="24"/>
-          <w:szCs w:val="24"/>
-        </w:rPr>
-        <w:t>setValidator</w:t>
-      </w:r>
-      <w:proofErr w:type="spellEnd"/>
-      <w:r>
-        <w:rPr>
-          <w:rFonts w:ascii="宋体" w:eastAsia="宋体" w:hAnsi="宋体" w:cs="宋体"/>
-          <w:kern w:val="0"/>
-          <w:sz w:val="24"/>
-          <w:szCs w:val="24"/>
-        </w:rPr>
-        <w:t>(</w:t>
-      </w:r>
-      <w:proofErr w:type="spellStart"/>
-      <w:r>
-        <w:rPr>
-          <w:rFonts w:ascii="宋体" w:eastAsia="宋体" w:hAnsi="宋体" w:cs="宋体"/>
-          <w:kern w:val="0"/>
-          <w:sz w:val="24"/>
-          <w:szCs w:val="24"/>
-        </w:rPr>
-        <w:t>lineDouble</w:t>
-      </w:r>
-      <w:proofErr w:type="spellEnd"/>
-      <w:r>
-        <w:rPr>
-          <w:rFonts w:ascii="宋体" w:eastAsia="宋体" w:hAnsi="宋体" w:cs="宋体"/>
-          <w:kern w:val="0"/>
-          <w:sz w:val="24"/>
-          <w:szCs w:val="24"/>
-        </w:rPr>
-        <w:t>);</w:t>
+        <w:t>-&gt;lineEdit_engRatedPower-&gt;setValidator(lineDouble);</w:t>
       </w:r>
     </w:p>
     <w:p>
       <w:pPr>
         <w:pStyle w:val="HTML"/>
-        <w:rPr>
-          <w:rFonts w:hint="eastAsia"/>
-        </w:rPr>
       </w:pPr>
     </w:p>
     <w:p>
       <w:pPr>
-        <w:rPr>
-          <w:rFonts w:hint="eastAsia"/>
-        </w:rPr>
+        <w:pStyle w:val="HTML"/>
       </w:pPr>
-    </w:p>
+      <w:r>
+        <w:rPr>
+          <w:rFonts w:hint="eastAsia"/>
+        </w:rPr>
+        <w:t>8．在U</w:t>
+      </w:r>
+      <w:r>
+        <w:t>I</w:t>
+      </w:r>
+      <w:r>
+        <w:rPr>
+          <w:rFonts w:hint="eastAsia"/>
+        </w:rPr>
+        <w:t>设计</w:t>
+      </w:r>
+      <w:r>
+        <w:t>F</w:t>
+      </w:r>
+      <w:r>
+        <w:rPr>
+          <w:rFonts w:hint="eastAsia"/>
+        </w:rPr>
+        <w:t>orm</w:t>
+      </w:r>
+      <w:r>
+        <w:t>s</w:t>
+      </w:r>
+      <w:r>
+        <w:rPr>
+          <w:rFonts w:hint="eastAsia"/>
+        </w:rPr>
+        <w:t>里，使用自定义widget</w:t>
+      </w:r>
+    </w:p>
+    <w:p>
+      <w:pPr>
+        <w:pStyle w:val="HTML"/>
+      </w:pPr>
+      <w:r>
+        <w:t xml:space="preserve">   (1)</w:t>
+      </w:r>
+      <w:r>
+        <w:rPr>
+          <w:rFonts w:hint="eastAsia"/>
+        </w:rPr>
+        <w:t>自定义一个新的</w:t>
+      </w:r>
+      <w:r>
+        <w:t>widiget</w:t>
+      </w:r>
+    </w:p>
+    <w:p>
+      <w:pPr>
+        <w:pStyle w:val="HTML"/>
+        <w:ind w:firstLineChars="150" w:firstLine="360"/>
+        <w:rPr>
+          <w:rFonts w:hint="eastAsia"/>
+        </w:rPr>
+      </w:pPr>
+      <w:r>
+        <w:t>(2)</w:t>
+      </w:r>
+      <w:r>
+        <w:rPr>
+          <w:rFonts w:hint="eastAsia"/>
+        </w:rPr>
+        <w:t>在form</w:t>
+      </w:r>
+      <w:r>
+        <w:t>s</w:t>
+      </w:r>
+      <w:r>
+        <w:rPr>
+          <w:rFonts w:hint="eastAsia"/>
+        </w:rPr>
+        <w:t>里面</w:t>
+      </w:r>
+      <w:r>
+        <w:t>,</w:t>
+      </w:r>
+      <w:r>
+        <w:rPr>
+          <w:rFonts w:hint="eastAsia"/>
+        </w:rPr>
+        <w:t>拖拽一个新的widget</w:t>
+      </w:r>
+      <w:r>
+        <w:t>,</w:t>
+      </w:r>
+      <w:r>
+        <w:rPr>
+          <w:rFonts w:hint="eastAsia"/>
+        </w:rPr>
+        <w:t>并将新的widge</w:t>
+      </w:r>
+      <w:r>
+        <w:t xml:space="preserve">t </w:t>
+      </w:r>
+      <w:r>
+        <w:rPr>
+          <w:rFonts w:hint="eastAsia"/>
+        </w:rPr>
+        <w:t>点击右键：提升为</w:t>
+      </w:r>
+    </w:p>
+    <w:p/>
     <w:bookmarkEnd w:id="1"/>
     <w:p/>
     <w:sectPr>
@@ -1104,7 +892,7 @@
     <w:lsdException w:name="Table Web 2" w:semiHidden="1" w:unhideWhenUsed="1"/>
     <w:lsdException w:name="Table Web 3" w:semiHidden="1" w:unhideWhenUsed="1"/>
     <w:lsdException w:name="Balloon Text" w:semiHidden="1" w:unhideWhenUsed="1"/>
-    <w:lsdException w:name="Table Grid" w:semiHidden="1" w:uiPriority="39" w:unhideWhenUsed="1"/>
+    <w:lsdException w:name="Table Grid" w:uiPriority="39"/>
     <w:lsdException w:name="Table Theme" w:semiHidden="1" w:unhideWhenUsed="1"/>
     <w:lsdException w:name="Placeholder Text" w:semiHidden="1"/>
     <w:lsdException w:name="No Spacing" w:uiPriority="1" w:qFormat="1"/>

--- a/开发日志.docx
+++ b/开发日志.docx
@@ -1,6 +1,6 @@
 
 <file path=word/document.xml><?xml version="1.0" encoding="utf-8"?>
-<w:document xmlns:wpc="http://schemas.microsoft.com/office/word/2010/wordprocessingCanvas" xmlns:cx="http://schemas.microsoft.com/office/drawing/2014/chartex" xmlns:cx1="http://schemas.microsoft.com/office/drawing/2015/9/8/chartex" xmlns:cx2="http://schemas.microsoft.com/office/drawing/2015/10/21/chartex" xmlns:cx3="http://schemas.microsoft.com/office/drawing/2016/5/9/chartex" xmlns:cx4="http://schemas.microsoft.com/office/drawing/2016/5/10/chartex" xmlns:cx5="http://schemas.microsoft.com/office/drawing/2016/5/11/chartex" xmlns:cx6="http://schemas.microsoft.com/office/drawing/2016/5/12/chartex" xmlns:cx7="http://schemas.microsoft.com/office/drawing/2016/5/13/chartex" xmlns:cx8="http://schemas.microsoft.com/office/drawing/2016/5/14/chartex" xmlns:mc="http://schemas.openxmlformats.org/markup-compatibility/2006" xmlns:aink="http://schemas.microsoft.com/office/drawing/2016/ink" xmlns:am3d="http://schemas.microsoft.com/office/drawing/2017/model3d" xmlns:o="urn:schemas-microsoft-com:office:office" xmlns:oel="http://schemas.microsoft.com/office/2019/extlst" xmlns:r="http://schemas.openxmlformats.org/officeDocument/2006/relationships" xmlns:m="http://schemas.openxmlformats.org/officeDocument/2006/math" xmlns:v="urn:schemas-microsoft-com:vml" xmlns:wp14="http://schemas.microsoft.com/office/word/2010/wordprocessingDrawing" xmlns:wp="http://schemas.openxmlformats.org/drawingml/2006/wordprocessingDrawing" xmlns:w10="urn:schemas-microsoft-com:office:word" xmlns:w="http://schemas.openxmlformats.org/wordprocessingml/2006/main" xmlns:w14="http://schemas.microsoft.com/office/word/2010/wordml" xmlns:w15="http://schemas.microsoft.com/office/word/2012/wordml" xmlns:w16cex="http://schemas.microsoft.com/office/word/2018/wordml/cex" xmlns:w16cid="http://schemas.microsoft.com/office/word/2016/wordml/cid" xmlns:w16="http://schemas.microsoft.com/office/word/2018/wordml" xmlns:w16sdtdh="http://schemas.microsoft.com/office/word/2020/wordml/sdtdatahash" xmlns:w16se="http://schemas.microsoft.com/office/word/2015/wordml/symex" xmlns:wpg="http://schemas.microsoft.com/office/word/2010/wordprocessingGroup" xmlns:wpi="http://schemas.microsoft.com/office/word/2010/wordprocessingInk" xmlns:wne="http://schemas.microsoft.com/office/word/2006/wordml" xmlns:wps="http://schemas.microsoft.com/office/word/2010/wordprocessingShape" mc:Ignorable="w14 w15 w16se w16cid w16 w16cex w16sdtdh wp14">
+<w:document xmlns:ve="http://schemas.openxmlformats.org/markup-compatibility/2006" xmlns:o="urn:schemas-microsoft-com:office:office" xmlns:r="http://schemas.openxmlformats.org/officeDocument/2006/relationships" xmlns:m="http://schemas.openxmlformats.org/officeDocument/2006/math" xmlns:v="urn:schemas-microsoft-com:vml" xmlns:wp="http://schemas.openxmlformats.org/drawingml/2006/wordprocessingDrawing" xmlns:w10="urn:schemas-microsoft-com:office:word" xmlns:w="http://schemas.openxmlformats.org/wordprocessingml/2006/main" xmlns:wne="http://schemas.microsoft.com/office/word/2006/wordml">
   <w:body>
     <w:p/>
     <w:p>
@@ -35,7 +35,7 @@
           <w:noProof/>
         </w:rPr>
         <w:drawing>
-          <wp:inline distT="0" distB="0" distL="0" distR="0" wp14:anchorId="7D531B56" wp14:editId="784C9B97">
+          <wp:inline distT="0" distB="0" distL="0" distR="0">
             <wp:extent cx="4559300" cy="4502150"/>
             <wp:effectExtent l="0" t="0" r="0" b="0"/>
             <wp:docPr id="1" name="图片 1"/>
@@ -55,7 +55,7 @@
                     <a:blip r:embed="rId4" cstate="print">
                       <a:extLst>
                         <a:ext uri="{28A0092B-C50C-407E-A947-70E740481C1C}">
-                          <a14:useLocalDpi xmlns:a14="http://schemas.microsoft.com/office/drawing/2010/main" val="0"/>
+                          <a14:useLocalDpi xmlns:a14="http://schemas.microsoft.com/office/drawing/2010/main" xmlns:wps="http://schemas.microsoft.com/office/word/2010/wordprocessingShape" xmlns:wpi="http://schemas.microsoft.com/office/word/2010/wordprocessingInk" xmlns:wpg="http://schemas.microsoft.com/office/word/2010/wordprocessingGroup" xmlns:w16se="http://schemas.microsoft.com/office/word/2015/wordml/symex" xmlns:w16sdtdh="http://schemas.microsoft.com/office/word/2020/wordml/sdtdatahash" xmlns:w16="http://schemas.microsoft.com/office/word/2018/wordml" xmlns:w16cid="http://schemas.microsoft.com/office/word/2016/wordml/cid" xmlns:w16cex="http://schemas.microsoft.com/office/word/2018/wordml/cex" xmlns:w15="http://schemas.microsoft.com/office/word/2012/wordml" xmlns:w14="http://schemas.microsoft.com/office/word/2010/wordml" xmlns:w="http://schemas.openxmlformats.org/wordprocessingml/2006/main" xmlns:w10="urn:schemas-microsoft-com:office:word" xmlns:wp14="http://schemas.microsoft.com/office/word/2010/wordprocessingDrawing" xmlns:v="urn:schemas-microsoft-com:vml" xmlns:oel="http://schemas.microsoft.com/office/2019/extlst" xmlns:o="urn:schemas-microsoft-com:office:office" xmlns:am3d="http://schemas.microsoft.com/office/drawing/2017/model3d" xmlns:aink="http://schemas.microsoft.com/office/drawing/2016/ink" xmlns:mc="http://schemas.openxmlformats.org/markup-compatibility/2006" xmlns:cx8="http://schemas.microsoft.com/office/drawing/2016/5/14/chartex" xmlns:cx7="http://schemas.microsoft.com/office/drawing/2016/5/13/chartex" xmlns:cx6="http://schemas.microsoft.com/office/drawing/2016/5/12/chartex" xmlns:cx5="http://schemas.microsoft.com/office/drawing/2016/5/11/chartex" xmlns:cx4="http://schemas.microsoft.com/office/drawing/2016/5/10/chartex" xmlns:cx3="http://schemas.microsoft.com/office/drawing/2016/5/9/chartex" xmlns:cx2="http://schemas.microsoft.com/office/drawing/2015/10/21/chartex" xmlns:cx1="http://schemas.microsoft.com/office/drawing/2015/9/8/chartex" xmlns:cx="http://schemas.microsoft.com/office/drawing/2014/chartex" xmlns:wpc="http://schemas.microsoft.com/office/word/2010/wordprocessingCanvas" xmlns="" val="0"/>
                         </a:ext>
                       </a:extLst>
                     </a:blip>
@@ -193,7 +193,7 @@
       </w:r>
       <w:r>
         <w:rPr>
-          <w:rStyle w:val="HTML1"/>
+          <w:rStyle w:val="HTML0"/>
         </w:rPr>
         <w:t>-&gt;</w:t>
       </w:r>
@@ -205,7 +205,7 @@
       </w:r>
       <w:r>
         <w:rPr>
-          <w:rStyle w:val="HTML1"/>
+          <w:rStyle w:val="HTML0"/>
         </w:rPr>
         <w:t>(</w:t>
       </w:r>
@@ -217,7 +217,7 @@
       </w:r>
       <w:r>
         <w:rPr>
-          <w:rStyle w:val="HTML1"/>
+          <w:rStyle w:val="HTML0"/>
         </w:rPr>
         <w:t>);</w:t>
       </w:r>
@@ -234,7 +234,7 @@
       </w:r>
       <w:r>
         <w:rPr>
-          <w:rStyle w:val="HTML1"/>
+          <w:rStyle w:val="HTML0"/>
         </w:rPr>
         <w:t>-&gt;</w:t>
       </w:r>
@@ -246,7 +246,7 @@
       </w:r>
       <w:r>
         <w:rPr>
-          <w:rStyle w:val="HTML1"/>
+          <w:rStyle w:val="HTML0"/>
         </w:rPr>
         <w:t>(</w:t>
       </w:r>
@@ -258,7 +258,7 @@
       </w:r>
       <w:r>
         <w:rPr>
-          <w:rStyle w:val="HTML1"/>
+          <w:rStyle w:val="HTML0"/>
         </w:rPr>
         <w:t>);</w:t>
       </w:r>
@@ -340,7 +340,7 @@
       </w:pPr>
       <w:r>
         <w:rPr>
-          <w:rStyle w:val="HTML1"/>
+          <w:rStyle w:val="HTML0"/>
         </w:rPr>
         <w:t xml:space="preserve">QImage tempImage </w:t>
       </w:r>
@@ -352,7 +352,7 @@
       </w:r>
       <w:r>
         <w:rPr>
-          <w:rStyle w:val="HTML1"/>
+          <w:rStyle w:val="HTML0"/>
         </w:rPr>
         <w:t xml:space="preserve"> pixmap</w:t>
       </w:r>
@@ -369,7 +369,7 @@
       </w:pPr>
       <w:r>
         <w:rPr>
-          <w:rStyle w:val="HTML1"/>
+          <w:rStyle w:val="HTML0"/>
         </w:rPr>
         <w:t xml:space="preserve">QPixmap tempPixmap </w:t>
       </w:r>
@@ -381,7 +381,7 @@
       </w:r>
       <w:r>
         <w:rPr>
-          <w:rStyle w:val="HTML1"/>
+          <w:rStyle w:val="HTML0"/>
         </w:rPr>
         <w:t xml:space="preserve"> QPixmap</w:t>
       </w:r>
@@ -393,7 +393,7 @@
       </w:r>
       <w:r>
         <w:rPr>
-          <w:rStyle w:val="HTML1"/>
+          <w:rStyle w:val="HTML0"/>
         </w:rPr>
         <w:t>image</w:t>
       </w:r>
@@ -660,9 +660,6 @@
       <w:pPr>
         <w:pStyle w:val="HTML"/>
         <w:ind w:firstLineChars="150" w:firstLine="360"/>
-        <w:rPr>
-          <w:rFonts w:hint="eastAsia"/>
-        </w:rPr>
       </w:pPr>
       <w:r>
         <w:t>(2)</w:t>
@@ -710,8 +707,74 @@
         <w:t>点击右键：提升为</w:t>
       </w:r>
     </w:p>
-    <w:p/>
+    <w:p>
+      <w:pPr>
+        <w:rPr>
+          <w:rFonts w:hint="eastAsia"/>
+        </w:rPr>
+      </w:pPr>
+      <w:r>
+        <w:rPr>
+          <w:rFonts w:hint="eastAsia"/>
+        </w:rPr>
+        <w:t>9．字符串指针赋值</w:t>
+      </w:r>
+    </w:p>
+    <w:p>
+      <w:pPr>
+        <w:rPr>
+          <w:rFonts w:hint="eastAsia"/>
+        </w:rPr>
+      </w:pPr>
+      <w:r>
+        <w:rPr>
+          <w:rFonts w:hint="eastAsia"/>
+        </w:rPr>
+        <w:tab/>
+        <w:t xml:space="preserve">QString s1 = </w:t>
+      </w:r>
+      <w:r>
+        <w:t>“</w:t>
+      </w:r>
+      <w:r>
+        <w:rPr>
+          <w:rFonts w:hint="eastAsia"/>
+        </w:rPr>
+        <w:t>hello</w:t>
+      </w:r>
+      <w:r>
+        <w:t>”</w:t>
+      </w:r>
+    </w:p>
+    <w:p>
+      <w:r>
+        <w:rPr>
+          <w:rFonts w:hint="eastAsia"/>
+        </w:rPr>
+        <w:tab/>
+        <w:t>QStrng s2 = s1;</w:t>
+      </w:r>
+    </w:p>
     <w:bookmarkEnd w:id="1"/>
+    <w:p>
+      <w:pPr>
+        <w:rPr>
+          <w:rFonts w:hint="eastAsia"/>
+        </w:rPr>
+      </w:pPr>
+      <w:r>
+        <w:rPr>
+          <w:rFonts w:hint="eastAsia"/>
+        </w:rPr>
+        <w:t>10．定义变量</w:t>
+      </w:r>
+      <w:r>
+        <w:rPr>
+          <w:rFonts w:hint="eastAsia"/>
+        </w:rPr>
+        <w:t>后， 需要初始化，否则会异常退出</w:t>
+      </w:r>
+    </w:p>
     <w:p/>
     <w:sectPr>
       <w:pgSz w:w="11906" w:h="16838"/>
@@ -724,7 +787,7 @@
 </file>
 
 <file path=word/styles.xml><?xml version="1.0" encoding="utf-8"?>
-<w:styles xmlns:mc="http://schemas.openxmlformats.org/markup-compatibility/2006" xmlns:r="http://schemas.openxmlformats.org/officeDocument/2006/relationships" xmlns:w="http://schemas.openxmlformats.org/wordprocessingml/2006/main" xmlns:w14="http://schemas.microsoft.com/office/word/2010/wordml" xmlns:w15="http://schemas.microsoft.com/office/word/2012/wordml" xmlns:w16cex="http://schemas.microsoft.com/office/word/2018/wordml/cex" xmlns:w16cid="http://schemas.microsoft.com/office/word/2016/wordml/cid" xmlns:w16="http://schemas.microsoft.com/office/word/2018/wordml" xmlns:w16sdtdh="http://schemas.microsoft.com/office/word/2020/wordml/sdtdatahash" xmlns:w16se="http://schemas.microsoft.com/office/word/2015/wordml/symex" mc:Ignorable="w14 w15 w16se w16cid w16 w16cex w16sdtdh">
+<w:styles xmlns:r="http://schemas.openxmlformats.org/officeDocument/2006/relationships" xmlns:w="http://schemas.openxmlformats.org/wordprocessingml/2006/main">
   <w:docDefaults>
     <w:rPrDefault>
       <w:rPr>
@@ -737,383 +800,144 @@
     </w:rPrDefault>
     <w:pPrDefault/>
   </w:docDefaults>
-  <w:latentStyles w:defLockedState="0" w:defUIPriority="99" w:defSemiHidden="0" w:defUnhideWhenUsed="0" w:defQFormat="0" w:count="376">
-    <w:lsdException w:name="Normal" w:uiPriority="0" w:qFormat="1"/>
-    <w:lsdException w:name="heading 1" w:uiPriority="9" w:qFormat="1"/>
-    <w:lsdException w:name="heading 2" w:semiHidden="1" w:uiPriority="9" w:unhideWhenUsed="1" w:qFormat="1"/>
-    <w:lsdException w:name="heading 3" w:semiHidden="1" w:uiPriority="9" w:unhideWhenUsed="1" w:qFormat="1"/>
-    <w:lsdException w:name="heading 4" w:semiHidden="1" w:uiPriority="9" w:unhideWhenUsed="1" w:qFormat="1"/>
-    <w:lsdException w:name="heading 5" w:semiHidden="1" w:uiPriority="9" w:unhideWhenUsed="1" w:qFormat="1"/>
-    <w:lsdException w:name="heading 6" w:semiHidden="1" w:uiPriority="9" w:unhideWhenUsed="1" w:qFormat="1"/>
-    <w:lsdException w:name="heading 7" w:semiHidden="1" w:uiPriority="9" w:unhideWhenUsed="1" w:qFormat="1"/>
-    <w:lsdException w:name="heading 8" w:semiHidden="1" w:uiPriority="9" w:unhideWhenUsed="1" w:qFormat="1"/>
-    <w:lsdException w:name="heading 9" w:semiHidden="1" w:uiPriority="9" w:unhideWhenUsed="1" w:qFormat="1"/>
-    <w:lsdException w:name="index 1" w:semiHidden="1" w:unhideWhenUsed="1"/>
-    <w:lsdException w:name="index 2" w:semiHidden="1" w:unhideWhenUsed="1"/>
-    <w:lsdException w:name="index 3" w:semiHidden="1" w:unhideWhenUsed="1"/>
-    <w:lsdException w:name="index 4" w:semiHidden="1" w:unhideWhenUsed="1"/>
-    <w:lsdException w:name="index 5" w:semiHidden="1" w:unhideWhenUsed="1"/>
-    <w:lsdException w:name="index 6" w:semiHidden="1" w:unhideWhenUsed="1"/>
-    <w:lsdException w:name="index 7" w:semiHidden="1" w:unhideWhenUsed="1"/>
-    <w:lsdException w:name="index 8" w:semiHidden="1" w:unhideWhenUsed="1"/>
-    <w:lsdException w:name="index 9" w:semiHidden="1" w:unhideWhenUsed="1"/>
-    <w:lsdException w:name="toc 1" w:semiHidden="1" w:uiPriority="39" w:unhideWhenUsed="1"/>
-    <w:lsdException w:name="toc 2" w:semiHidden="1" w:uiPriority="39" w:unhideWhenUsed="1"/>
-    <w:lsdException w:name="toc 3" w:semiHidden="1" w:uiPriority="39" w:unhideWhenUsed="1"/>
-    <w:lsdException w:name="toc 4" w:semiHidden="1" w:uiPriority="39" w:unhideWhenUsed="1"/>
-    <w:lsdException w:name="toc 5" w:semiHidden="1" w:uiPriority="39" w:unhideWhenUsed="1"/>
-    <w:lsdException w:name="toc 6" w:semiHidden="1" w:uiPriority="39" w:unhideWhenUsed="1"/>
-    <w:lsdException w:name="toc 7" w:semiHidden="1" w:uiPriority="39" w:unhideWhenUsed="1"/>
-    <w:lsdException w:name="toc 8" w:semiHidden="1" w:uiPriority="39" w:unhideWhenUsed="1"/>
-    <w:lsdException w:name="toc 9" w:semiHidden="1" w:uiPriority="39" w:unhideWhenUsed="1"/>
-    <w:lsdException w:name="Normal Indent" w:semiHidden="1" w:unhideWhenUsed="1"/>
-    <w:lsdException w:name="footnote text" w:semiHidden="1" w:unhideWhenUsed="1"/>
-    <w:lsdException w:name="annotation text" w:semiHidden="1" w:unhideWhenUsed="1"/>
-    <w:lsdException w:name="header" w:semiHidden="1" w:unhideWhenUsed="1"/>
-    <w:lsdException w:name="footer" w:semiHidden="1" w:unhideWhenUsed="1"/>
-    <w:lsdException w:name="index heading" w:semiHidden="1" w:unhideWhenUsed="1"/>
-    <w:lsdException w:name="caption" w:semiHidden="1" w:uiPriority="35" w:unhideWhenUsed="1" w:qFormat="1"/>
-    <w:lsdException w:name="table of figures" w:semiHidden="1" w:unhideWhenUsed="1"/>
-    <w:lsdException w:name="envelope address" w:semiHidden="1" w:unhideWhenUsed="1"/>
-    <w:lsdException w:name="envelope return" w:semiHidden="1" w:unhideWhenUsed="1"/>
-    <w:lsdException w:name="footnote reference" w:semiHidden="1" w:unhideWhenUsed="1"/>
-    <w:lsdException w:name="annotation reference" w:semiHidden="1" w:unhideWhenUsed="1"/>
-    <w:lsdException w:name="line number" w:semiHidden="1" w:unhideWhenUsed="1"/>
-    <w:lsdException w:name="page number" w:semiHidden="1" w:unhideWhenUsed="1"/>
-    <w:lsdException w:name="endnote reference" w:semiHidden="1" w:unhideWhenUsed="1"/>
-    <w:lsdException w:name="endnote text" w:semiHidden="1" w:unhideWhenUsed="1"/>
-    <w:lsdException w:name="table of authorities" w:semiHidden="1" w:unhideWhenUsed="1"/>
-    <w:lsdException w:name="macro" w:semiHidden="1" w:unhideWhenUsed="1"/>
-    <w:lsdException w:name="toa heading" w:semiHidden="1" w:unhideWhenUsed="1"/>
-    <w:lsdException w:name="List" w:semiHidden="1" w:unhideWhenUsed="1"/>
-    <w:lsdException w:name="List Bullet" w:semiHidden="1" w:unhideWhenUsed="1"/>
-    <w:lsdException w:name="List Number" w:semiHidden="1" w:unhideWhenUsed="1"/>
-    <w:lsdException w:name="List 2" w:semiHidden="1" w:unhideWhenUsed="1"/>
-    <w:lsdException w:name="List 3" w:semiHidden="1" w:unhideWhenUsed="1"/>
-    <w:lsdException w:name="List 4" w:semiHidden="1" w:unhideWhenUsed="1"/>
-    <w:lsdException w:name="List 5" w:semiHidden="1" w:unhideWhenUsed="1"/>
-    <w:lsdException w:name="List Bullet 2" w:semiHidden="1" w:unhideWhenUsed="1"/>
-    <w:lsdException w:name="List Bullet 3" w:semiHidden="1" w:unhideWhenUsed="1"/>
-    <w:lsdException w:name="List Bullet 4" w:semiHidden="1" w:unhideWhenUsed="1"/>
-    <w:lsdException w:name="List Bullet 5" w:semiHidden="1" w:unhideWhenUsed="1"/>
-    <w:lsdException w:name="List Number 2" w:semiHidden="1" w:unhideWhenUsed="1"/>
-    <w:lsdException w:name="List Number 3" w:semiHidden="1" w:unhideWhenUsed="1"/>
-    <w:lsdException w:name="List Number 4" w:semiHidden="1" w:unhideWhenUsed="1"/>
-    <w:lsdException w:name="List Number 5" w:semiHidden="1" w:unhideWhenUsed="1"/>
-    <w:lsdException w:name="Title" w:uiPriority="10" w:qFormat="1"/>
-    <w:lsdException w:name="Closing" w:semiHidden="1" w:unhideWhenUsed="1"/>
-    <w:lsdException w:name="Signature" w:semiHidden="1" w:unhideWhenUsed="1"/>
-    <w:lsdException w:name="Default Paragraph Font" w:semiHidden="1" w:uiPriority="1" w:unhideWhenUsed="1"/>
-    <w:lsdException w:name="Body Text" w:semiHidden="1" w:unhideWhenUsed="1"/>
-    <w:lsdException w:name="Body Text Indent" w:semiHidden="1" w:unhideWhenUsed="1"/>
-    <w:lsdException w:name="List Continue" w:semiHidden="1" w:unhideWhenUsed="1"/>
-    <w:lsdException w:name="List Continue 2" w:semiHidden="1" w:unhideWhenUsed="1"/>
-    <w:lsdException w:name="List Continue 3" w:semiHidden="1" w:unhideWhenUsed="1"/>
-    <w:lsdException w:name="List Continue 4" w:semiHidden="1" w:unhideWhenUsed="1"/>
-    <w:lsdException w:name="List Continue 5" w:semiHidden="1" w:unhideWhenUsed="1"/>
-    <w:lsdException w:name="Message Header" w:semiHidden="1" w:unhideWhenUsed="1"/>
-    <w:lsdException w:name="Subtitle" w:uiPriority="11" w:qFormat="1"/>
-    <w:lsdException w:name="Salutation" w:semiHidden="1" w:unhideWhenUsed="1"/>
-    <w:lsdException w:name="Date" w:semiHidden="1" w:unhideWhenUsed="1"/>
-    <w:lsdException w:name="Body Text First Indent" w:semiHidden="1" w:unhideWhenUsed="1"/>
-    <w:lsdException w:name="Body Text First Indent 2" w:semiHidden="1" w:unhideWhenUsed="1"/>
-    <w:lsdException w:name="Note Heading" w:semiHidden="1" w:unhideWhenUsed="1"/>
-    <w:lsdException w:name="Body Text 2" w:semiHidden="1" w:unhideWhenUsed="1"/>
-    <w:lsdException w:name="Body Text 3" w:semiHidden="1" w:unhideWhenUsed="1"/>
-    <w:lsdException w:name="Body Text Indent 2" w:semiHidden="1" w:unhideWhenUsed="1"/>
-    <w:lsdException w:name="Body Text Indent 3" w:semiHidden="1" w:unhideWhenUsed="1"/>
-    <w:lsdException w:name="Block Text" w:semiHidden="1" w:unhideWhenUsed="1"/>
-    <w:lsdException w:name="Hyperlink" w:semiHidden="1" w:unhideWhenUsed="1"/>
-    <w:lsdException w:name="FollowedHyperlink" w:semiHidden="1" w:unhideWhenUsed="1"/>
-    <w:lsdException w:name="Strong" w:uiPriority="22" w:qFormat="1"/>
-    <w:lsdException w:name="Emphasis" w:uiPriority="20" w:qFormat="1"/>
-    <w:lsdException w:name="Document Map" w:semiHidden="1" w:unhideWhenUsed="1"/>
-    <w:lsdException w:name="Plain Text" w:semiHidden="1" w:unhideWhenUsed="1"/>
-    <w:lsdException w:name="E-mail Signature" w:semiHidden="1" w:unhideWhenUsed="1"/>
-    <w:lsdException w:name="HTML Top of Form" w:semiHidden="1" w:unhideWhenUsed="1"/>
-    <w:lsdException w:name="HTML Bottom of Form" w:semiHidden="1" w:unhideWhenUsed="1"/>
-    <w:lsdException w:name="Normal (Web)" w:semiHidden="1" w:unhideWhenUsed="1"/>
-    <w:lsdException w:name="HTML Acronym" w:semiHidden="1" w:unhideWhenUsed="1"/>
-    <w:lsdException w:name="HTML Address" w:semiHidden="1" w:unhideWhenUsed="1"/>
-    <w:lsdException w:name="HTML Cite" w:semiHidden="1" w:unhideWhenUsed="1"/>
-    <w:lsdException w:name="HTML Code" w:semiHidden="1" w:unhideWhenUsed="1"/>
-    <w:lsdException w:name="HTML Definition" w:semiHidden="1" w:unhideWhenUsed="1"/>
-    <w:lsdException w:name="HTML Keyboard" w:semiHidden="1" w:unhideWhenUsed="1"/>
-    <w:lsdException w:name="HTML Preformatted" w:semiHidden="1" w:unhideWhenUsed="1"/>
-    <w:lsdException w:name="HTML Sample" w:semiHidden="1" w:unhideWhenUsed="1"/>
-    <w:lsdException w:name="HTML Typewriter" w:semiHidden="1" w:unhideWhenUsed="1"/>
-    <w:lsdException w:name="HTML Variable" w:semiHidden="1" w:unhideWhenUsed="1"/>
-    <w:lsdException w:name="Normal Table" w:semiHidden="1" w:unhideWhenUsed="1"/>
-    <w:lsdException w:name="annotation subject" w:semiHidden="1" w:unhideWhenUsed="1"/>
-    <w:lsdException w:name="No List" w:semiHidden="1" w:unhideWhenUsed="1"/>
-    <w:lsdException w:name="Outline List 1" w:semiHidden="1" w:unhideWhenUsed="1"/>
-    <w:lsdException w:name="Outline List 2" w:semiHidden="1" w:unhideWhenUsed="1"/>
-    <w:lsdException w:name="Outline List 3" w:semiHidden="1" w:unhideWhenUsed="1"/>
-    <w:lsdException w:name="Table Simple 1" w:semiHidden="1" w:unhideWhenUsed="1"/>
-    <w:lsdException w:name="Table Simple 2" w:semiHidden="1" w:unhideWhenUsed="1"/>
-    <w:lsdException w:name="Table Simple 3" w:semiHidden="1" w:unhideWhenUsed="1"/>
-    <w:lsdException w:name="Table Classic 1" w:semiHidden="1" w:unhideWhenUsed="1"/>
-    <w:lsdException w:name="Table Classic 2" w:semiHidden="1" w:unhideWhenUsed="1"/>
-    <w:lsdException w:name="Table Classic 3" w:semiHidden="1" w:unhideWhenUsed="1"/>
-    <w:lsdException w:name="Table Classic 4" w:semiHidden="1" w:unhideWhenUsed="1"/>
-    <w:lsdException w:name="Table Colorful 1" w:semiHidden="1" w:unhideWhenUsed="1"/>
-    <w:lsdException w:name="Table Colorful 2" w:semiHidden="1" w:unhideWhenUsed="1"/>
-    <w:lsdException w:name="Table Colorful 3" w:semiHidden="1" w:unhideWhenUsed="1"/>
-    <w:lsdException w:name="Table Columns 1" w:semiHidden="1" w:unhideWhenUsed="1"/>
-    <w:lsdException w:name="Table Columns 2" w:semiHidden="1" w:unhideWhenUsed="1"/>
-    <w:lsdException w:name="Table Columns 3" w:semiHidden="1" w:unhideWhenUsed="1"/>
-    <w:lsdException w:name="Table Columns 4" w:semiHidden="1" w:unhideWhenUsed="1"/>
-    <w:lsdException w:name="Table Columns 5" w:semiHidden="1" w:unhideWhenUsed="1"/>
-    <w:lsdException w:name="Table Grid 1" w:semiHidden="1" w:unhideWhenUsed="1"/>
-    <w:lsdException w:name="Table Grid 2" w:semiHidden="1" w:unhideWhenUsed="1"/>
-    <w:lsdException w:name="Table Grid 3" w:semiHidden="1" w:unhideWhenUsed="1"/>
-    <w:lsdException w:name="Table Grid 4" w:semiHidden="1" w:unhideWhenUsed="1"/>
-    <w:lsdException w:name="Table Grid 5" w:semiHidden="1" w:unhideWhenUsed="1"/>
-    <w:lsdException w:name="Table Grid 6" w:semiHidden="1" w:unhideWhenUsed="1"/>
-    <w:lsdException w:name="Table Grid 7" w:semiHidden="1" w:unhideWhenUsed="1"/>
-    <w:lsdException w:name="Table Grid 8" w:semiHidden="1" w:unhideWhenUsed="1"/>
-    <w:lsdException w:name="Table List 1" w:semiHidden="1" w:unhideWhenUsed="1"/>
-    <w:lsdException w:name="Table List 2" w:semiHidden="1" w:unhideWhenUsed="1"/>
-    <w:lsdException w:name="Table List 3" w:semiHidden="1" w:unhideWhenUsed="1"/>
-    <w:lsdException w:name="Table List 4" w:semiHidden="1" w:unhideWhenUsed="1"/>
-    <w:lsdException w:name="Table List 5" w:semiHidden="1" w:unhideWhenUsed="1"/>
-    <w:lsdException w:name="Table List 6" w:semiHidden="1" w:unhideWhenUsed="1"/>
-    <w:lsdException w:name="Table List 7" w:semiHidden="1" w:unhideWhenUsed="1"/>
-    <w:lsdException w:name="Table List 8" w:semiHidden="1" w:unhideWhenUsed="1"/>
-    <w:lsdException w:name="Table 3D effects 1" w:semiHidden="1" w:unhideWhenUsed="1"/>
-    <w:lsdException w:name="Table 3D effects 2" w:semiHidden="1" w:unhideWhenUsed="1"/>
-    <w:lsdException w:name="Table 3D effects 3" w:semiHidden="1" w:unhideWhenUsed="1"/>
-    <w:lsdException w:name="Table Contemporary" w:semiHidden="1" w:unhideWhenUsed="1"/>
-    <w:lsdException w:name="Table Elegant" w:semiHidden="1" w:unhideWhenUsed="1"/>
-    <w:lsdException w:name="Table Professional" w:semiHidden="1" w:unhideWhenUsed="1"/>
-    <w:lsdException w:name="Table Subtle 1" w:semiHidden="1" w:unhideWhenUsed="1"/>
-    <w:lsdException w:name="Table Subtle 2" w:semiHidden="1" w:unhideWhenUsed="1"/>
-    <w:lsdException w:name="Table Web 1" w:semiHidden="1" w:unhideWhenUsed="1"/>
-    <w:lsdException w:name="Table Web 2" w:semiHidden="1" w:unhideWhenUsed="1"/>
-    <w:lsdException w:name="Table Web 3" w:semiHidden="1" w:unhideWhenUsed="1"/>
-    <w:lsdException w:name="Balloon Text" w:semiHidden="1" w:unhideWhenUsed="1"/>
-    <w:lsdException w:name="Table Grid" w:uiPriority="39"/>
-    <w:lsdException w:name="Table Theme" w:semiHidden="1" w:unhideWhenUsed="1"/>
-    <w:lsdException w:name="Placeholder Text" w:semiHidden="1"/>
-    <w:lsdException w:name="No Spacing" w:uiPriority="1" w:qFormat="1"/>
-    <w:lsdException w:name="Light Shading" w:uiPriority="60"/>
-    <w:lsdException w:name="Light List" w:uiPriority="61"/>
-    <w:lsdException w:name="Light Grid" w:uiPriority="62"/>
-    <w:lsdException w:name="Medium Shading 1" w:uiPriority="63"/>
-    <w:lsdException w:name="Medium Shading 2" w:uiPriority="64"/>
-    <w:lsdException w:name="Medium List 1" w:uiPriority="65"/>
-    <w:lsdException w:name="Medium List 2" w:uiPriority="66"/>
-    <w:lsdException w:name="Medium Grid 1" w:uiPriority="67"/>
-    <w:lsdException w:name="Medium Grid 2" w:uiPriority="68"/>
-    <w:lsdException w:name="Medium Grid 3" w:uiPriority="69"/>
-    <w:lsdException w:name="Dark List" w:uiPriority="70"/>
-    <w:lsdException w:name="Colorful Shading" w:uiPriority="71"/>
-    <w:lsdException w:name="Colorful List" w:uiPriority="72"/>
-    <w:lsdException w:name="Colorful Grid" w:uiPriority="73"/>
-    <w:lsdException w:name="Light Shading Accent 1" w:uiPriority="60"/>
-    <w:lsdException w:name="Light List Accent 1" w:uiPriority="61"/>
-    <w:lsdException w:name="Light Grid Accent 1" w:uiPriority="62"/>
-    <w:lsdException w:name="Medium Shading 1 Accent 1" w:uiPriority="63"/>
-    <w:lsdException w:name="Medium Shading 2 Accent 1" w:uiPriority="64"/>
-    <w:lsdException w:name="Medium List 1 Accent 1" w:uiPriority="65"/>
-    <w:lsdException w:name="Revision" w:semiHidden="1"/>
-    <w:lsdException w:name="List Paragraph" w:uiPriority="34" w:qFormat="1"/>
-    <w:lsdException w:name="Quote" w:uiPriority="29" w:qFormat="1"/>
-    <w:lsdException w:name="Intense Quote" w:uiPriority="30" w:qFormat="1"/>
-    <w:lsdException w:name="Medium List 2 Accent 1" w:uiPriority="66"/>
-    <w:lsdException w:name="Medium Grid 1 Accent 1" w:uiPriority="67"/>
-    <w:lsdException w:name="Medium Grid 2 Accent 1" w:uiPriority="68"/>
-    <w:lsdException w:name="Medium Grid 3 Accent 1" w:uiPriority="69"/>
-    <w:lsdException w:name="Dark List Accent 1" w:uiPriority="70"/>
-    <w:lsdException w:name="Colorful Shading Accent 1" w:uiPriority="71"/>
-    <w:lsdException w:name="Colorful List Accent 1" w:uiPriority="72"/>
-    <w:lsdException w:name="Colorful Grid Accent 1" w:uiPriority="73"/>
-    <w:lsdException w:name="Light Shading Accent 2" w:uiPriority="60"/>
-    <w:lsdException w:name="Light List Accent 2" w:uiPriority="61"/>
-    <w:lsdException w:name="Light Grid Accent 2" w:uiPriority="62"/>
-    <w:lsdException w:name="Medium Shading 1 Accent 2" w:uiPriority="63"/>
-    <w:lsdException w:name="Medium Shading 2 Accent 2" w:uiPriority="64"/>
-    <w:lsdException w:name="Medium List 1 Accent 2" w:uiPriority="65"/>
-    <w:lsdException w:name="Medium List 2 Accent 2" w:uiPriority="66"/>
-    <w:lsdException w:name="Medium Grid 1 Accent 2" w:uiPriority="67"/>
-    <w:lsdException w:name="Medium Grid 2 Accent 2" w:uiPriority="68"/>
-    <w:lsdException w:name="Medium Grid 3 Accent 2" w:uiPriority="69"/>
-    <w:lsdException w:name="Dark List Accent 2" w:uiPriority="70"/>
-    <w:lsdException w:name="Colorful Shading Accent 2" w:uiPriority="71"/>
-    <w:lsdException w:name="Colorful List Accent 2" w:uiPriority="72"/>
-    <w:lsdException w:name="Colorful Grid Accent 2" w:uiPriority="73"/>
-    <w:lsdException w:name="Light Shading Accent 3" w:uiPriority="60"/>
-    <w:lsdException w:name="Light List Accent 3" w:uiPriority="61"/>
-    <w:lsdException w:name="Light Grid Accent 3" w:uiPriority="62"/>
-    <w:lsdException w:name="Medium Shading 1 Accent 3" w:uiPriority="63"/>
-    <w:lsdException w:name="Medium Shading 2 Accent 3" w:uiPriority="64"/>
-    <w:lsdException w:name="Medium List 1 Accent 3" w:uiPriority="65"/>
-    <w:lsdException w:name="Medium List 2 Accent 3" w:uiPriority="66"/>
-    <w:lsdException w:name="Medium Grid 1 Accent 3" w:uiPriority="67"/>
-    <w:lsdException w:name="Medium Grid 2 Accent 3" w:uiPriority="68"/>
-    <w:lsdException w:name="Medium Grid 3 Accent 3" w:uiPriority="69"/>
-    <w:lsdException w:name="Dark List Accent 3" w:uiPriority="70"/>
-    <w:lsdException w:name="Colorful Shading Accent 3" w:uiPriority="71"/>
-    <w:lsdException w:name="Colorful List Accent 3" w:uiPriority="72"/>
-    <w:lsdException w:name="Colorful Grid Accent 3" w:uiPriority="73"/>
-    <w:lsdException w:name="Light Shading Accent 4" w:uiPriority="60"/>
-    <w:lsdException w:name="Light List Accent 4" w:uiPriority="61"/>
-    <w:lsdException w:name="Light Grid Accent 4" w:uiPriority="62"/>
-    <w:lsdException w:name="Medium Shading 1 Accent 4" w:uiPriority="63"/>
-    <w:lsdException w:name="Medium Shading 2 Accent 4" w:uiPriority="64"/>
-    <w:lsdException w:name="Medium List 1 Accent 4" w:uiPriority="65"/>
-    <w:lsdException w:name="Medium List 2 Accent 4" w:uiPriority="66"/>
-    <w:lsdException w:name="Medium Grid 1 Accent 4" w:uiPriority="67"/>
-    <w:lsdException w:name="Medium Grid 2 Accent 4" w:uiPriority="68"/>
-    <w:lsdException w:name="Medium Grid 3 Accent 4" w:uiPriority="69"/>
-    <w:lsdException w:name="Dark List Accent 4" w:uiPriority="70"/>
-    <w:lsdException w:name="Colorful Shading Accent 4" w:uiPriority="71"/>
-    <w:lsdException w:name="Colorful List Accent 4" w:uiPriority="72"/>
-    <w:lsdException w:name="Colorful Grid Accent 4" w:uiPriority="73"/>
-    <w:lsdException w:name="Light Shading Accent 5" w:uiPriority="60"/>
-    <w:lsdException w:name="Light List Accent 5" w:uiPriority="61"/>
-    <w:lsdException w:name="Light Grid Accent 5" w:uiPriority="62"/>
-    <w:lsdException w:name="Medium Shading 1 Accent 5" w:uiPriority="63"/>
-    <w:lsdException w:name="Medium Shading 2 Accent 5" w:uiPriority="64"/>
-    <w:lsdException w:name="Medium List 1 Accent 5" w:uiPriority="65"/>
-    <w:lsdException w:name="Medium List 2 Accent 5" w:uiPriority="66"/>
-    <w:lsdException w:name="Medium Grid 1 Accent 5" w:uiPriority="67"/>
-    <w:lsdException w:name="Medium Grid 2 Accent 5" w:uiPriority="68"/>
-    <w:lsdException w:name="Medium Grid 3 Accent 5" w:uiPriority="69"/>
-    <w:lsdException w:name="Dark List Accent 5" w:uiPriority="70"/>
-    <w:lsdException w:name="Colorful Shading Accent 5" w:uiPriority="71"/>
-    <w:lsdException w:name="Colorful List Accent 5" w:uiPriority="72"/>
-    <w:lsdException w:name="Colorful Grid Accent 5" w:uiPriority="73"/>
-    <w:lsdException w:name="Light Shading Accent 6" w:uiPriority="60"/>
-    <w:lsdException w:name="Light List Accent 6" w:uiPriority="61"/>
-    <w:lsdException w:name="Light Grid Accent 6" w:uiPriority="62"/>
-    <w:lsdException w:name="Medium Shading 1 Accent 6" w:uiPriority="63"/>
-    <w:lsdException w:name="Medium Shading 2 Accent 6" w:uiPriority="64"/>
-    <w:lsdException w:name="Medium List 1 Accent 6" w:uiPriority="65"/>
-    <w:lsdException w:name="Medium List 2 Accent 6" w:uiPriority="66"/>
-    <w:lsdException w:name="Medium Grid 1 Accent 6" w:uiPriority="67"/>
-    <w:lsdException w:name="Medium Grid 2 Accent 6" w:uiPriority="68"/>
-    <w:lsdException w:name="Medium Grid 3 Accent 6" w:uiPriority="69"/>
-    <w:lsdException w:name="Dark List Accent 6" w:uiPriority="70"/>
-    <w:lsdException w:name="Colorful Shading Accent 6" w:uiPriority="71"/>
-    <w:lsdException w:name="Colorful List Accent 6" w:uiPriority="72"/>
-    <w:lsdException w:name="Colorful Grid Accent 6" w:uiPriority="73"/>
-    <w:lsdException w:name="Subtle Emphasis" w:uiPriority="19" w:qFormat="1"/>
-    <w:lsdException w:name="Intense Emphasis" w:uiPriority="21" w:qFormat="1"/>
-    <w:lsdException w:name="Subtle Reference" w:uiPriority="31" w:qFormat="1"/>
-    <w:lsdException w:name="Intense Reference" w:uiPriority="32" w:qFormat="1"/>
-    <w:lsdException w:name="Book Title" w:uiPriority="33" w:qFormat="1"/>
-    <w:lsdException w:name="Bibliography" w:semiHidden="1" w:uiPriority="37" w:unhideWhenUsed="1"/>
-    <w:lsdException w:name="TOC Heading" w:semiHidden="1" w:uiPriority="39" w:unhideWhenUsed="1" w:qFormat="1"/>
-    <w:lsdException w:name="Plain Table 1" w:uiPriority="41"/>
-    <w:lsdException w:name="Plain Table 2" w:uiPriority="42"/>
-    <w:lsdException w:name="Plain Table 3" w:uiPriority="43"/>
-    <w:lsdException w:name="Plain Table 4" w:uiPriority="44"/>
-    <w:lsdException w:name="Plain Table 5" w:uiPriority="45"/>
-    <w:lsdException w:name="Grid Table Light" w:uiPriority="40"/>
-    <w:lsdException w:name="Grid Table 1 Light" w:uiPriority="46"/>
-    <w:lsdException w:name="Grid Table 2" w:uiPriority="47"/>
-    <w:lsdException w:name="Grid Table 3" w:uiPriority="48"/>
-    <w:lsdException w:name="Grid Table 4" w:uiPriority="49"/>
-    <w:lsdException w:name="Grid Table 5 Dark" w:uiPriority="50"/>
-    <w:lsdException w:name="Grid Table 6 Colorful" w:uiPriority="51"/>
-    <w:lsdException w:name="Grid Table 7 Colorful" w:uiPriority="52"/>
-    <w:lsdException w:name="Grid Table 1 Light Accent 1" w:uiPriority="46"/>
-    <w:lsdException w:name="Grid Table 2 Accent 1" w:uiPriority="47"/>
-    <w:lsdException w:name="Grid Table 3 Accent 1" w:uiPriority="48"/>
-    <w:lsdException w:name="Grid Table 4 Accent 1" w:uiPriority="49"/>
-    <w:lsdException w:name="Grid Table 5 Dark Accent 1" w:uiPriority="50"/>
-    <w:lsdException w:name="Grid Table 6 Colorful Accent 1" w:uiPriority="51"/>
-    <w:lsdException w:name="Grid Table 7 Colorful Accent 1" w:uiPriority="52"/>
-    <w:lsdException w:name="Grid Table 1 Light Accent 2" w:uiPriority="46"/>
-    <w:lsdException w:name="Grid Table 2 Accent 2" w:uiPriority="47"/>
-    <w:lsdException w:name="Grid Table 3 Accent 2" w:uiPriority="48"/>
-    <w:lsdException w:name="Grid Table 4 Accent 2" w:uiPriority="49"/>
-    <w:lsdException w:name="Grid Table 5 Dark Accent 2" w:uiPriority="50"/>
-    <w:lsdException w:name="Grid Table 6 Colorful Accent 2" w:uiPriority="51"/>
-    <w:lsdException w:name="Grid Table 7 Colorful Accent 2" w:uiPriority="52"/>
-    <w:lsdException w:name="Grid Table 1 Light Accent 3" w:uiPriority="46"/>
-    <w:lsdException w:name="Grid Table 2 Accent 3" w:uiPriority="47"/>
-    <w:lsdException w:name="Grid Table 3 Accent 3" w:uiPriority="48"/>
-    <w:lsdException w:name="Grid Table 4 Accent 3" w:uiPriority="49"/>
-    <w:lsdException w:name="Grid Table 5 Dark Accent 3" w:uiPriority="50"/>
-    <w:lsdException w:name="Grid Table 6 Colorful Accent 3" w:uiPriority="51"/>
-    <w:lsdException w:name="Grid Table 7 Colorful Accent 3" w:uiPriority="52"/>
-    <w:lsdException w:name="Grid Table 1 Light Accent 4" w:uiPriority="46"/>
-    <w:lsdException w:name="Grid Table 2 Accent 4" w:uiPriority="47"/>
-    <w:lsdException w:name="Grid Table 3 Accent 4" w:uiPriority="48"/>
-    <w:lsdException w:name="Grid Table 4 Accent 4" w:uiPriority="49"/>
-    <w:lsdException w:name="Grid Table 5 Dark Accent 4" w:uiPriority="50"/>
-    <w:lsdException w:name="Grid Table 6 Colorful Accent 4" w:uiPriority="51"/>
-    <w:lsdException w:name="Grid Table 7 Colorful Accent 4" w:uiPriority="52"/>
-    <w:lsdException w:name="Grid Table 1 Light Accent 5" w:uiPriority="46"/>
-    <w:lsdException w:name="Grid Table 2 Accent 5" w:uiPriority="47"/>
-    <w:lsdException w:name="Grid Table 3 Accent 5" w:uiPriority="48"/>
-    <w:lsdException w:name="Grid Table 4 Accent 5" w:uiPriority="49"/>
-    <w:lsdException w:name="Grid Table 5 Dark Accent 5" w:uiPriority="50"/>
-    <w:lsdException w:name="Grid Table 6 Colorful Accent 5" w:uiPriority="51"/>
-    <w:lsdException w:name="Grid Table 7 Colorful Accent 5" w:uiPriority="52"/>
-    <w:lsdException w:name="Grid Table 1 Light Accent 6" w:uiPriority="46"/>
-    <w:lsdException w:name="Grid Table 2 Accent 6" w:uiPriority="47"/>
-    <w:lsdException w:name="Grid Table 3 Accent 6" w:uiPriority="48"/>
-    <w:lsdException w:name="Grid Table 4 Accent 6" w:uiPriority="49"/>
-    <w:lsdException w:name="Grid Table 5 Dark Accent 6" w:uiPriority="50"/>
-    <w:lsdException w:name="Grid Table 6 Colorful Accent 6" w:uiPriority="51"/>
-    <w:lsdException w:name="Grid Table 7 Colorful Accent 6" w:uiPriority="52"/>
-    <w:lsdException w:name="List Table 1 Light" w:uiPriority="46"/>
-    <w:lsdException w:name="List Table 2" w:uiPriority="47"/>
-    <w:lsdException w:name="List Table 3" w:uiPriority="48"/>
-    <w:lsdException w:name="List Table 4" w:uiPriority="49"/>
-    <w:lsdException w:name="List Table 5 Dark" w:uiPriority="50"/>
-    <w:lsdException w:name="List Table 6 Colorful" w:uiPriority="51"/>
-    <w:lsdException w:name="List Table 7 Colorful" w:uiPriority="52"/>
-    <w:lsdException w:name="List Table 1 Light Accent 1" w:uiPriority="46"/>
-    <w:lsdException w:name="List Table 2 Accent 1" w:uiPriority="47"/>
-    <w:lsdException w:name="List Table 3 Accent 1" w:uiPriority="48"/>
-    <w:lsdException w:name="List Table 4 Accent 1" w:uiPriority="49"/>
-    <w:lsdException w:name="List Table 5 Dark Accent 1" w:uiPriority="50"/>
-    <w:lsdException w:name="List Table 6 Colorful Accent 1" w:uiPriority="51"/>
-    <w:lsdException w:name="List Table 7 Colorful Accent 1" w:uiPriority="52"/>
-    <w:lsdException w:name="List Table 1 Light Accent 2" w:uiPriority="46"/>
-    <w:lsdException w:name="List Table 2 Accent 2" w:uiPriority="47"/>
-    <w:lsdException w:name="List Table 3 Accent 2" w:uiPriority="48"/>
-    <w:lsdException w:name="List Table 4 Accent 2" w:uiPriority="49"/>
-    <w:lsdException w:name="List Table 5 Dark Accent 2" w:uiPriority="50"/>
-    <w:lsdException w:name="List Table 6 Colorful Accent 2" w:uiPriority="51"/>
-    <w:lsdException w:name="List Table 7 Colorful Accent 2" w:uiPriority="52"/>
-    <w:lsdException w:name="List Table 1 Light Accent 3" w:uiPriority="46"/>
-    <w:lsdException w:name="List Table 2 Accent 3" w:uiPriority="47"/>
-    <w:lsdException w:name="List Table 3 Accent 3" w:uiPriority="48"/>
-    <w:lsdException w:name="List Table 4 Accent 3" w:uiPriority="49"/>
-    <w:lsdException w:name="List Table 5 Dark Accent 3" w:uiPriority="50"/>
-    <w:lsdException w:name="List Table 6 Colorful Accent 3" w:uiPriority="51"/>
-    <w:lsdException w:name="List Table 7 Colorful Accent 3" w:uiPriority="52"/>
-    <w:lsdException w:name="List Table 1 Light Accent 4" w:uiPriority="46"/>
-    <w:lsdException w:name="List Table 2 Accent 4" w:uiPriority="47"/>
-    <w:lsdException w:name="List Table 3 Accent 4" w:uiPriority="48"/>
-    <w:lsdException w:name="List Table 4 Accent 4" w:uiPriority="49"/>
-    <w:lsdException w:name="List Table 5 Dark Accent 4" w:uiPriority="50"/>
-    <w:lsdException w:name="List Table 6 Colorful Accent 4" w:uiPriority="51"/>
-    <w:lsdException w:name="List Table 7 Colorful Accent 4" w:uiPriority="52"/>
-    <w:lsdException w:name="List Table 1 Light Accent 5" w:uiPriority="46"/>
-    <w:lsdException w:name="List Table 2 Accent 5" w:uiPriority="47"/>
-    <w:lsdException w:name="List Table 3 Accent 5" w:uiPriority="48"/>
-    <w:lsdException w:name="List Table 4 Accent 5" w:uiPriority="49"/>
-    <w:lsdException w:name="List Table 5 Dark Accent 5" w:uiPriority="50"/>
-    <w:lsdException w:name="List Table 6 Colorful Accent 5" w:uiPriority="51"/>
-    <w:lsdException w:name="List Table 7 Colorful Accent 5" w:uiPriority="52"/>
-    <w:lsdException w:name="List Table 1 Light Accent 6" w:uiPriority="46"/>
-    <w:lsdException w:name="List Table 2 Accent 6" w:uiPriority="47"/>
-    <w:lsdException w:name="List Table 3 Accent 6" w:uiPriority="48"/>
-    <w:lsdException w:name="List Table 4 Accent 6" w:uiPriority="49"/>
-    <w:lsdException w:name="List Table 5 Dark Accent 6" w:uiPriority="50"/>
-    <w:lsdException w:name="List Table 6 Colorful Accent 6" w:uiPriority="51"/>
-    <w:lsdException w:name="List Table 7 Colorful Accent 6" w:uiPriority="52"/>
-    <w:lsdException w:name="Mention" w:semiHidden="1" w:unhideWhenUsed="1"/>
-    <w:lsdException w:name="Smart Hyperlink" w:semiHidden="1" w:unhideWhenUsed="1"/>
-    <w:lsdException w:name="Hashtag" w:semiHidden="1" w:unhideWhenUsed="1"/>
-    <w:lsdException w:name="Unresolved Mention" w:semiHidden="1" w:unhideWhenUsed="1"/>
-    <w:lsdException w:name="Smart Link" w:semiHidden="1" w:unhideWhenUsed="1"/>
+  <w:latentStyles w:defLockedState="0" w:defUIPriority="99" w:defSemiHidden="1" w:defUnhideWhenUsed="1" w:defQFormat="0" w:count="267">
+    <w:lsdException w:name="Normal" w:semiHidden="0" w:uiPriority="0" w:unhideWhenUsed="0" w:qFormat="1"/>
+    <w:lsdException w:name="heading 1" w:semiHidden="0" w:uiPriority="9" w:unhideWhenUsed="0" w:qFormat="1"/>
+    <w:lsdException w:name="heading 2" w:uiPriority="9" w:qFormat="1"/>
+    <w:lsdException w:name="heading 3" w:uiPriority="9" w:qFormat="1"/>
+    <w:lsdException w:name="heading 4" w:uiPriority="9" w:qFormat="1"/>
+    <w:lsdException w:name="heading 5" w:uiPriority="9" w:qFormat="1"/>
+    <w:lsdException w:name="heading 6" w:uiPriority="9" w:qFormat="1"/>
+    <w:lsdException w:name="heading 7" w:uiPriority="9" w:qFormat="1"/>
+    <w:lsdException w:name="heading 8" w:uiPriority="9" w:qFormat="1"/>
+    <w:lsdException w:name="heading 9" w:uiPriority="9" w:qFormat="1"/>
+    <w:lsdException w:name="toc 1" w:uiPriority="39"/>
+    <w:lsdException w:name="toc 2" w:uiPriority="39"/>
+    <w:lsdException w:name="toc 3" w:uiPriority="39"/>
+    <w:lsdException w:name="toc 4" w:uiPriority="39"/>
+    <w:lsdException w:name="toc 5" w:uiPriority="39"/>
+    <w:lsdException w:name="toc 6" w:uiPriority="39"/>
+    <w:lsdException w:name="toc 7" w:uiPriority="39"/>
+    <w:lsdException w:name="toc 8" w:uiPriority="39"/>
+    <w:lsdException w:name="toc 9" w:uiPriority="39"/>
+    <w:lsdException w:name="caption" w:uiPriority="35" w:qFormat="1"/>
+    <w:lsdException w:name="Title" w:semiHidden="0" w:uiPriority="10" w:unhideWhenUsed="0" w:qFormat="1"/>
+    <w:lsdException w:name="Default Paragraph Font" w:uiPriority="1"/>
+    <w:lsdException w:name="Subtitle" w:semiHidden="0" w:uiPriority="11" w:unhideWhenUsed="0" w:qFormat="1"/>
+    <w:lsdException w:name="Strong" w:semiHidden="0" w:uiPriority="22" w:unhideWhenUsed="0" w:qFormat="1"/>
+    <w:lsdException w:name="Emphasis" w:semiHidden="0" w:uiPriority="20" w:unhideWhenUsed="0" w:qFormat="1"/>
+    <w:lsdException w:name="Table Grid" w:semiHidden="0" w:uiPriority="39" w:unhideWhenUsed="0"/>
+    <w:lsdException w:name="Placeholder Text" w:unhideWhenUsed="0"/>
+    <w:lsdException w:name="No Spacing" w:semiHidden="0" w:uiPriority="1" w:unhideWhenUsed="0" w:qFormat="1"/>
+    <w:lsdException w:name="Light Shading" w:semiHidden="0" w:uiPriority="60" w:unhideWhenUsed="0"/>
+    <w:lsdException w:name="Light List" w:semiHidden="0" w:uiPriority="61" w:unhideWhenUsed="0"/>
+    <w:lsdException w:name="Light Grid" w:semiHidden="0" w:uiPriority="62" w:unhideWhenUsed="0"/>
+    <w:lsdException w:name="Medium Shading 1" w:semiHidden="0" w:uiPriority="63" w:unhideWhenUsed="0"/>
+    <w:lsdException w:name="Medium Shading 2" w:semiHidden="0" w:uiPriority="64" w:unhideWhenUsed="0"/>
+    <w:lsdException w:name="Medium List 1" w:semiHidden="0" w:uiPriority="65" w:unhideWhenUsed="0"/>
+    <w:lsdException w:name="Medium List 2" w:semiHidden="0" w:uiPriority="66" w:unhideWhenUsed="0"/>
+    <w:lsdException w:name="Medium Grid 1" w:semiHidden="0" w:uiPriority="67" w:unhideWhenUsed="0"/>
+    <w:lsdException w:name="Medium Grid 2" w:semiHidden="0" w:uiPriority="68" w:unhideWhenUsed="0"/>
+    <w:lsdException w:name="Medium Grid 3" w:semiHidden="0" w:uiPriority="69" w:unhideWhenUsed="0"/>
+    <w:lsdException w:name="Dark List" w:semiHidden="0" w:uiPriority="70" w:unhideWhenUsed="0"/>
+    <w:lsdException w:name="Colorful Shading" w:semiHidden="0" w:uiPriority="71" w:unhideWhenUsed="0"/>
+    <w:lsdException w:name="Colorful List" w:semiHidden="0" w:uiPriority="72" w:unhideWhenUsed="0"/>
+    <w:lsdException w:name="Colorful Grid" w:semiHidden="0" w:uiPriority="73" w:unhideWhenUsed="0"/>
+    <w:lsdException w:name="Light Shading Accent 1" w:semiHidden="0" w:uiPriority="60" w:unhideWhenUsed="0"/>
+    <w:lsdException w:name="Light List Accent 1" w:semiHidden="0" w:uiPriority="61" w:unhideWhenUsed="0"/>
+    <w:lsdException w:name="Light Grid Accent 1" w:semiHidden="0" w:uiPriority="62" w:unhideWhenUsed="0"/>
+    <w:lsdException w:name="Medium Shading 1 Accent 1" w:semiHidden="0" w:uiPriority="63" w:unhideWhenUsed="0"/>
+    <w:lsdException w:name="Medium Shading 2 Accent 1" w:semiHidden="0" w:uiPriority="64" w:unhideWhenUsed="0"/>
+    <w:lsdException w:name="Medium List 1 Accent 1" w:semiHidden="0" w:uiPriority="65" w:unhideWhenUsed="0"/>
+    <w:lsdException w:name="Revision" w:unhideWhenUsed="0"/>
+    <w:lsdException w:name="List Paragraph" w:semiHidden="0" w:uiPriority="34" w:unhideWhenUsed="0" w:qFormat="1"/>
+    <w:lsdException w:name="Quote" w:semiHidden="0" w:uiPriority="29" w:unhideWhenUsed="0" w:qFormat="1"/>
+    <w:lsdException w:name="Intense Quote" w:semiHidden="0" w:uiPriority="30" w:unhideWhenUsed="0" w:qFormat="1"/>
+    <w:lsdException w:name="Medium List 2 Accent 1" w:semiHidden="0" w:uiPriority="66" w:unhideWhenUsed="0"/>
+    <w:lsdException w:name="Medium Grid 1 Accent 1" w:semiHidden="0" w:uiPriority="67" w:unhideWhenUsed="0"/>
+    <w:lsdException w:name="Medium Grid 2 Accent 1" w:semiHidden="0" w:uiPriority="68" w:unhideWhenUsed="0"/>
+    <w:lsdException w:name="Medium Grid 3 Accent 1" w:semiHidden="0" w:uiPriority="69" w:unhideWhenUsed="0"/>
+    <w:lsdException w:name="Dark List Accent 1" w:semiHidden="0" w:uiPriority="70" w:unhideWhenUsed="0"/>
+    <w:lsdException w:name="Colorful Shading Accent 1" w:semiHidden="0" w:uiPriority="71" w:unhideWhenUsed="0"/>
+    <w:lsdException w:name="Colorful List Accent 1" w:semiHidden="0" w:uiPriority="72" w:unhideWhenUsed="0"/>
+    <w:lsdException w:name="Colorful Grid Accent 1" w:semiHidden="0" w:uiPriority="73" w:unhideWhenUsed="0"/>
+    <w:lsdException w:name="Light Shading Accent 2" w:semiHidden="0" w:uiPriority="60" w:unhideWhenUsed="0"/>
+    <w:lsdException w:name="Light List Accent 2" w:semiHidden="0" w:uiPriority="61" w:unhideWhenUsed="0"/>
+    <w:lsdException w:name="Light Grid Accent 2" w:semiHidden="0" w:uiPriority="62" w:unhideWhenUsed="0"/>
+    <w:lsdException w:name="Medium Shading 1 Accent 2" w:semiHidden="0" w:uiPriority="63" w:unhideWhenUsed="0"/>
+    <w:lsdException w:name="Medium Shading 2 Accent 2" w:semiHidden="0" w:uiPriority="64" w:unhideWhenUsed="0"/>
+    <w:lsdException w:name="Medium List 1 Accent 2" w:semiHidden="0" w:uiPriority="65" w:unhideWhenUsed="0"/>
+    <w:lsdException w:name="Medium List 2 Accent 2" w:semiHidden="0" w:uiPriority="66" w:unhideWhenUsed="0"/>
+    <w:lsdException w:name="Medium Grid 1 Accent 2" w:semiHidden="0" w:uiPriority="67" w:unhideWhenUsed="0"/>
+    <w:lsdException w:name="Medium Grid 2 Accent 2" w:semiHidden="0" w:uiPriority="68" w:unhideWhenUsed="0"/>
+    <w:lsdException w:name="Medium Grid 3 Accent 2" w:semiHidden="0" w:uiPriority="69" w:unhideWhenUsed="0"/>
+    <w:lsdException w:name="Dark List Accent 2" w:semiHidden="0" w:uiPriority="70" w:unhideWhenUsed="0"/>
+    <w:lsdException w:name="Colorful Shading Accent 2" w:semiHidden="0" w:uiPriority="71" w:unhideWhenUsed="0"/>
+    <w:lsdException w:name="Colorful List Accent 2" w:semiHidden="0" w:uiPriority="72" w:unhideWhenUsed="0"/>
+    <w:lsdException w:name="Colorful Grid Accent 2" w:semiHidden="0" w:uiPriority="73" w:unhideWhenUsed="0"/>
+    <w:lsdException w:name="Light Shading Accent 3" w:semiHidden="0" w:uiPriority="60" w:unhideWhenUsed="0"/>
+    <w:lsdException w:name="Light List Accent 3" w:semiHidden="0" w:uiPriority="61" w:unhideWhenUsed="0"/>
+    <w:lsdException w:name="Light Grid Accent 3" w:semiHidden="0" w:uiPriority="62" w:unhideWhenUsed="0"/>
+    <w:lsdException w:name="Medium Shading 1 Accent 3" w:semiHidden="0" w:uiPriority="63" w:unhideWhenUsed="0"/>
+    <w:lsdException w:name="Medium Shading 2 Accent 3" w:semiHidden="0" w:uiPriority="64" w:unhideWhenUsed="0"/>
+    <w:lsdException w:name="Medium List 1 Accent 3" w:semiHidden="0" w:uiPriority="65" w:unhideWhenUsed="0"/>
+    <w:lsdException w:name="Medium List 2 Accent 3" w:semiHidden="0" w:uiPriority="66" w:unhideWhenUsed="0"/>
+    <w:lsdException w:name="Medium Grid 1 Accent 3" w:semiHidden="0" w:uiPriority="67" w:unhideWhenUsed="0"/>
+    <w:lsdException w:name="Medium Grid 2 Accent 3" w:semiHidden="0" w:uiPriority="68" w:unhideWhenUsed="0"/>
+    <w:lsdException w:name="Medium Grid 3 Accent 3" w:semiHidden="0" w:uiPriority="69" w:unhideWhenUsed="0"/>
+    <w:lsdException w:name="Dark List Accent 3" w:semiHidden="0" w:uiPriority="70" w:unhideWhenUsed="0"/>
+    <w:lsdException w:name="Colorful Shading Accent 3" w:semiHidden="0" w:uiPriority="71" w:unhideWhenUsed="0"/>
+    <w:lsdException w:name="Colorful List Accent 3" w:semiHidden="0" w:uiPriority="72" w:unhideWhenUsed="0"/>
+    <w:lsdException w:name="Colorful Grid Accent 3" w:semiHidden="0" w:uiPriority="73" w:unhideWhenUsed="0"/>
+    <w:lsdException w:name="Light Shading Accent 4" w:semiHidden="0" w:uiPriority="60" w:unhideWhenUsed="0"/>
+    <w:lsdException w:name="Light List Accent 4" w:semiHidden="0" w:uiPriority="61" w:unhideWhenUsed="0"/>
+    <w:lsdException w:name="Light Grid Accent 4" w:semiHidden="0" w:uiPriority="62" w:unhideWhenUsed="0"/>
+    <w:lsdException w:name="Medium Shading 1 Accent 4" w:semiHidden="0" w:uiPriority="63" w:unhideWhenUsed="0"/>
+    <w:lsdException w:name="Medium Shading 2 Accent 4" w:semiHidden="0" w:uiPriority="64" w:unhideWhenUsed="0"/>
+    <w:lsdException w:name="Medium List 1 Accent 4" w:semiHidden="0" w:uiPriority="65" w:unhideWhenUsed="0"/>
+    <w:lsdException w:name="Medium List 2 Accent 4" w:semiHidden="0" w:uiPriority="66" w:unhideWhenUsed="0"/>
+    <w:lsdException w:name="Medium Grid 1 Accent 4" w:semiHidden="0" w:uiPriority="67" w:unhideWhenUsed="0"/>
+    <w:lsdException w:name="Medium Grid 2 Accent 4" w:semiHidden="0" w:uiPriority="68" w:unhideWhenUsed="0"/>
+    <w:lsdException w:name="Medium Grid 3 Accent 4" w:semiHidden="0" w:uiPriority="69" w:unhideWhenUsed="0"/>
+    <w:lsdException w:name="Dark List Accent 4" w:semiHidden="0" w:uiPriority="70" w:unhideWhenUsed="0"/>
+    <w:lsdException w:name="Colorful Shading Accent 4" w:semiHidden="0" w:uiPriority="71" w:unhideWhenUsed="0"/>
+    <w:lsdException w:name="Colorful List Accent 4" w:semiHidden="0" w:uiPriority="72" w:unhideWhenUsed="0"/>
+    <w:lsdException w:name="Colorful Grid Accent 4" w:semiHidden="0" w:uiPriority="73" w:unhideWhenUsed="0"/>
+    <w:lsdException w:name="Light Shading Accent 5" w:semiHidden="0" w:uiPriority="60" w:unhideWhenUsed="0"/>
+    <w:lsdException w:name="Light List Accent 5" w:semiHidden="0" w:uiPriority="61" w:unhideWhenUsed="0"/>
+    <w:lsdException w:name="Light Grid Accent 5" w:semiHidden="0" w:uiPriority="62" w:unhideWhenUsed="0"/>
+    <w:lsdException w:name="Medium Shading 1 Accent 5" w:semiHidden="0" w:uiPriority="63" w:unhideWhenUsed="0"/>
+    <w:lsdException w:name="Medium Shading 2 Accent 5" w:semiHidden="0" w:uiPriority="64" w:unhideWhenUsed="0"/>
+    <w:lsdException w:name="Medium List 1 Accent 5" w:semiHidden="0" w:uiPriority="65" w:unhideWhenUsed="0"/>
+    <w:lsdException w:name="Medium List 2 Accent 5" w:semiHidden="0" w:uiPriority="66" w:unhideWhenUsed="0"/>
+    <w:lsdException w:name="Medium Grid 1 Accent 5" w:semiHidden="0" w:uiPriority="67" w:unhideWhenUsed="0"/>
+    <w:lsdException w:name="Medium Grid 2 Accent 5" w:semiHidden="0" w:uiPriority="68" w:unhideWhenUsed="0"/>
+    <w:lsdException w:name="Medium Grid 3 Accent 5" w:semiHidden="0" w:uiPriority="69" w:unhideWhenUsed="0"/>
+    <w:lsdException w:name="Dark List Accent 5" w:semiHidden="0" w:uiPriority="70" w:unhideWhenUsed="0"/>
+    <w:lsdException w:name="Colorful Shading Accent 5" w:semiHidden="0" w:uiPriority="71" w:unhideWhenUsed="0"/>
+    <w:lsdException w:name="Colorful List Accent 5" w:semiHidden="0" w:uiPriority="72" w:unhideWhenUsed="0"/>
+    <w:lsdException w:name="Colorful Grid Accent 5" w:semiHidden="0" w:uiPriority="73" w:unhideWhenUsed="0"/>
+    <w:lsdException w:name="Light Shading Accent 6" w:semiHidden="0" w:uiPriority="60" w:unhideWhenUsed="0"/>
+    <w:lsdException w:name="Light List Accent 6" w:semiHidden="0" w:uiPriority="61" w:unhideWhenUsed="0"/>
+    <w:lsdException w:name="Light Grid Accent 6" w:semiHidden="0" w:uiPriority="62" w:unhideWhenUsed="0"/>
+    <w:lsdException w:name="Medium Shading 1 Accent 6" w:semiHidden="0" w:uiPriority="63" w:unhideWhenUsed="0"/>
+    <w:lsdException w:name="Medium Shading 2 Accent 6" w:semiHidden="0" w:uiPriority="64" w:unhideWhenUsed="0"/>
+    <w:lsdException w:name="Medium List 1 Accent 6" w:semiHidden="0" w:uiPriority="65" w:unhideWhenUsed="0"/>
+    <w:lsdException w:name="Medium List 2 Accent 6" w:semiHidden="0" w:uiPriority="66" w:unhideWhenUsed="0"/>
+    <w:lsdException w:name="Medium Grid 1 Accent 6" w:semiHidden="0" w:uiPriority="67" w:unhideWhenUsed="0"/>
+    <w:lsdException w:name="Medium Grid 2 Accent 6" w:semiHidden="0" w:uiPriority="68" w:unhideWhenUsed="0"/>
+    <w:lsdException w:name="Medium Grid 3 Accent 6" w:semiHidden="0" w:uiPriority="69" w:unhideWhenUsed="0"/>
+    <w:lsdException w:name="Dark List Accent 6" w:semiHidden="0" w:uiPriority="70" w:unhideWhenUsed="0"/>
+    <w:lsdException w:name="Colorful Shading Accent 6" w:semiHidden="0" w:uiPriority="71" w:unhideWhenUsed="0"/>
+    <w:lsdException w:name="Colorful List Accent 6" w:semiHidden="0" w:uiPriority="72" w:unhideWhenUsed="0"/>
+    <w:lsdException w:name="Colorful Grid Accent 6" w:semiHidden="0" w:uiPriority="73" w:unhideWhenUsed="0"/>
+    <w:lsdException w:name="Subtle Emphasis" w:semiHidden="0" w:uiPriority="19" w:unhideWhenUsed="0" w:qFormat="1"/>
+    <w:lsdException w:name="Intense Emphasis" w:semiHidden="0" w:uiPriority="21" w:unhideWhenUsed="0" w:qFormat="1"/>
+    <w:lsdException w:name="Subtle Reference" w:semiHidden="0" w:uiPriority="31" w:unhideWhenUsed="0" w:qFormat="1"/>
+    <w:lsdException w:name="Intense Reference" w:semiHidden="0" w:uiPriority="32" w:unhideWhenUsed="0" w:qFormat="1"/>
+    <w:lsdException w:name="Book Title" w:semiHidden="0" w:uiPriority="33" w:unhideWhenUsed="0" w:qFormat="1"/>
+    <w:lsdException w:name="Bibliography" w:uiPriority="37"/>
+    <w:lsdException w:name="TOC Heading" w:uiPriority="39" w:qFormat="1"/>
   </w:latentStyles>
   <w:style w:type="paragraph" w:default="1" w:styleId="a">
     <w:name w:val="Normal"/>
@@ -1135,6 +959,7 @@
     <w:uiPriority w:val="99"/>
     <w:semiHidden/>
     <w:unhideWhenUsed/>
+    <w:qFormat/>
     <w:tblPr>
       <w:tblInd w:w="0" w:type="dxa"/>
       <w:tblCellMar>
@@ -1166,7 +991,7 @@
   <w:style w:type="paragraph" w:styleId="HTML">
     <w:name w:val="HTML Preformatted"/>
     <w:basedOn w:val="a"/>
-    <w:link w:val="HTML0"/>
+    <w:link w:val="HTMLChar"/>
     <w:uiPriority w:val="99"/>
     <w:semiHidden/>
     <w:unhideWhenUsed/>
@@ -1200,8 +1025,8 @@
       <w:szCs w:val="24"/>
     </w:rPr>
   </w:style>
-  <w:style w:type="character" w:customStyle="1" w:styleId="HTML0">
-    <w:name w:val="HTML 预设格式 字符"/>
+  <w:style w:type="character" w:customStyle="1" w:styleId="HTMLChar">
+    <w:name w:val="HTML 预设格式 Char"/>
     <w:basedOn w:val="a0"/>
     <w:link w:val="HTML"/>
     <w:uiPriority w:val="99"/>
@@ -1217,7 +1042,7 @@
   <w:style w:type="paragraph" w:styleId="a4">
     <w:name w:val="Balloon Text"/>
     <w:basedOn w:val="a"/>
-    <w:link w:val="a5"/>
+    <w:link w:val="Char"/>
     <w:uiPriority w:val="99"/>
     <w:semiHidden/>
     <w:unhideWhenUsed/>
@@ -1227,8 +1052,8 @@
       <w:szCs w:val="18"/>
     </w:rPr>
   </w:style>
-  <w:style w:type="character" w:customStyle="1" w:styleId="a5">
-    <w:name w:val="批注框文本 字符"/>
+  <w:style w:type="character" w:customStyle="1" w:styleId="Char">
+    <w:name w:val="批注框文本 Char"/>
     <w:basedOn w:val="a0"/>
     <w:link w:val="a4"/>
     <w:uiPriority w:val="99"/>
@@ -1239,7 +1064,7 @@
       <w:szCs w:val="18"/>
     </w:rPr>
   </w:style>
-  <w:style w:type="character" w:styleId="HTML1">
+  <w:style w:type="character" w:styleId="HTML0">
     <w:name w:val="HTML Code"/>
     <w:basedOn w:val="a0"/>
     <w:uiPriority w:val="99"/>
@@ -1564,7 +1389,7 @@
   <a:extraClrSchemeLst/>
   <a:extLst>
     <a:ext uri="{05A4C25C-085E-4340-85A3-A5531E510DB2}">
-      <thm15:themeFamily xmlns:thm15="http://schemas.microsoft.com/office/thememl/2012/main" name="Office Theme" id="{62F939B6-93AF-4DB8-9C6B-D6C7DFDC589F}" vid="{4A3C46E8-61CC-4603-A589-7422A47A8E4A}"/>
+      <thm15:themeFamily xmlns:thm15="http://schemas.microsoft.com/office/thememl/2012/main" xmlns="" name="Office Theme" id="{62F939B6-93AF-4DB8-9C6B-D6C7DFDC589F}" vid="{4A3C46E8-61CC-4603-A589-7422A47A8E4A}"/>
     </a:ext>
   </a:extLst>
 </a:theme>
